--- a/docs/Defecte.docx
+++ b/docs/Defecte.docx
@@ -1,6 +1,6 @@
 
 <file path=word/document.xml><?xml version="1.0" encoding="utf-8"?>
-<w:document xmlns:wpc="http://schemas.microsoft.com/office/word/2010/wordprocessingCanvas" xmlns:cx="http://schemas.microsoft.com/office/drawing/2014/chartex" xmlns:cx1="http://schemas.microsoft.com/office/drawing/2015/9/8/chartex" xmlns:cx2="http://schemas.microsoft.com/office/drawing/2015/10/21/chartex" xmlns:cx3="http://schemas.microsoft.com/office/drawing/2016/5/9/chartex" xmlns:cx4="http://schemas.microsoft.com/office/drawing/2016/5/10/chartex" xmlns:cx5="http://schemas.microsoft.com/office/drawing/2016/5/11/chartex" xmlns:cx6="http://schemas.microsoft.com/office/drawing/2016/5/12/chartex" xmlns:cx7="http://schemas.microsoft.com/office/drawing/2016/5/13/chartex" xmlns:cx8="http://schemas.microsoft.com/office/drawing/2016/5/14/chartex" xmlns:mc="http://schemas.openxmlformats.org/markup-compatibility/2006" xmlns:aink="http://schemas.microsoft.com/office/drawing/2016/ink" xmlns:am3d="http://schemas.microsoft.com/office/drawing/2017/model3d" xmlns:o="urn:schemas-microsoft-com:office:office" xmlns:oel="http://schemas.microsoft.com/office/2019/extlst" xmlns:r="http://schemas.openxmlformats.org/officeDocument/2006/relationships" xmlns:m="http://schemas.openxmlformats.org/officeDocument/2006/math" xmlns:v="urn:schemas-microsoft-com:vml" xmlns:wp14="http://schemas.microsoft.com/office/word/2010/wordprocessingDrawing" xmlns:wp="http://schemas.openxmlformats.org/drawingml/2006/wordprocessingDrawing" xmlns:w10="urn:schemas-microsoft-com:office:word" xmlns:w="http://schemas.openxmlformats.org/wordprocessingml/2006/main" xmlns:w14="http://schemas.microsoft.com/office/word/2010/wordml" xmlns:w15="http://schemas.microsoft.com/office/word/2012/wordml" xmlns:w16cex="http://schemas.microsoft.com/office/word/2018/wordml/cex" xmlns:w16cid="http://schemas.microsoft.com/office/word/2016/wordml/cid" xmlns:w16="http://schemas.microsoft.com/office/word/2018/wordml" xmlns:w16du="http://schemas.microsoft.com/office/word/2023/wordml/word16du" xmlns:w16sdtdh="http://schemas.microsoft.com/office/word/2020/wordml/sdtdatahash" xmlns:w16se="http://schemas.microsoft.com/office/word/2015/wordml/symex" xmlns:wpg="http://schemas.microsoft.com/office/word/2010/wordprocessingGroup" xmlns:wpi="http://schemas.microsoft.com/office/word/2010/wordprocessingInk" xmlns:wne="http://schemas.microsoft.com/office/word/2006/wordml" xmlns:wps="http://schemas.microsoft.com/office/word/2010/wordprocessingShape" mc:Ignorable="w14 w15 w16se w16cid w16 w16cex w16sdtdh w16du wp14">
+<w:document xmlns:wpc="http://schemas.microsoft.com/office/word/2010/wordprocessingCanvas" xmlns:cx="http://schemas.microsoft.com/office/drawing/2014/chartex" xmlns:cx1="http://schemas.microsoft.com/office/drawing/2015/9/8/chartex" xmlns:cx2="http://schemas.microsoft.com/office/drawing/2015/10/21/chartex" xmlns:cx3="http://schemas.microsoft.com/office/drawing/2016/5/9/chartex" xmlns:cx4="http://schemas.microsoft.com/office/drawing/2016/5/10/chartex" xmlns:cx5="http://schemas.microsoft.com/office/drawing/2016/5/11/chartex" xmlns:cx6="http://schemas.microsoft.com/office/drawing/2016/5/12/chartex" xmlns:cx7="http://schemas.microsoft.com/office/drawing/2016/5/13/chartex" xmlns:cx8="http://schemas.microsoft.com/office/drawing/2016/5/14/chartex" xmlns:mc="http://schemas.openxmlformats.org/markup-compatibility/2006" xmlns:aink="http://schemas.microsoft.com/office/drawing/2016/ink" xmlns:am3d="http://schemas.microsoft.com/office/drawing/2017/model3d" xmlns:o="urn:schemas-microsoft-com:office:office" xmlns:r="http://schemas.openxmlformats.org/officeDocument/2006/relationships" xmlns:m="http://schemas.openxmlformats.org/officeDocument/2006/math" xmlns:v="urn:schemas-microsoft-com:vml" xmlns:wp14="http://schemas.microsoft.com/office/word/2010/wordprocessingDrawing" xmlns:wp="http://schemas.openxmlformats.org/drawingml/2006/wordprocessingDrawing" xmlns:w10="urn:schemas-microsoft-com:office:word" xmlns:w="http://schemas.openxmlformats.org/wordprocessingml/2006/main" xmlns:w14="http://schemas.microsoft.com/office/word/2010/wordml" xmlns:w15="http://schemas.microsoft.com/office/word/2012/wordml" xmlns:w16cex="http://schemas.microsoft.com/office/word/2018/wordml/cex" xmlns:w16cid="http://schemas.microsoft.com/office/word/2016/wordml/cid" xmlns:w16="http://schemas.microsoft.com/office/word/2018/wordml" xmlns:w16sdtdh="http://schemas.microsoft.com/office/word/2020/wordml/sdtdatahash" xmlns:w16se="http://schemas.microsoft.com/office/word/2015/wordml/symex" xmlns:wpg="http://schemas.microsoft.com/office/word/2010/wordprocessingGroup" xmlns:wpi="http://schemas.microsoft.com/office/word/2010/wordprocessingInk" xmlns:wne="http://schemas.microsoft.com/office/word/2006/wordml" xmlns:wps="http://schemas.microsoft.com/office/word/2010/wordprocessingShape" mc:Ignorable="w14 w15 w16se w16cid w16 w16cex w16sdtdh wp14">
   <w:body>
     <w:p>
       <w:pPr>
@@ -29,78 +29,29 @@
           <w:rFonts w:ascii="Times New Roman" w:hAnsi="Times New Roman" w:cs="Times New Roman"/>
           <w:lang w:val="en-US"/>
         </w:rPr>
+        <w:t> Monedele se resetează automat la apăsarea “Send”.</w:t>
+      </w:r>
+    </w:p>
+    <w:p>
+      <w:pPr>
+        <w:rPr>
+          <w:rFonts w:ascii="Times New Roman" w:hAnsi="Times New Roman" w:cs="Times New Roman"/>
+        </w:rPr>
+      </w:pPr>
+      <w:r>
+        <w:rPr>
+          <w:rFonts w:ascii="Times New Roman" w:hAnsi="Times New Roman" w:cs="Times New Roman"/>
+          <w:lang w:val="en-US"/>
+        </w:rPr>
         <w:t> </w:t>
       </w:r>
-      <w:proofErr w:type="spellStart"/>
-      <w:r>
-        <w:rPr>
-          <w:rFonts w:ascii="Times New Roman" w:hAnsi="Times New Roman" w:cs="Times New Roman"/>
-          <w:lang w:val="en-US"/>
-        </w:rPr>
-        <w:t>Monedele</w:t>
-      </w:r>
-      <w:proofErr w:type="spellEnd"/>
-      <w:r>
-        <w:rPr>
-          <w:rFonts w:ascii="Times New Roman" w:hAnsi="Times New Roman" w:cs="Times New Roman"/>
-          <w:lang w:val="en-US"/>
-        </w:rPr>
-        <w:t xml:space="preserve"> se </w:t>
-      </w:r>
-      <w:proofErr w:type="spellStart"/>
-      <w:r>
-        <w:rPr>
-          <w:rFonts w:ascii="Times New Roman" w:hAnsi="Times New Roman" w:cs="Times New Roman"/>
-          <w:lang w:val="en-US"/>
-        </w:rPr>
-        <w:t>resetează</w:t>
-      </w:r>
-      <w:proofErr w:type="spellEnd"/>
-      <w:r>
-        <w:rPr>
-          <w:rFonts w:ascii="Times New Roman" w:hAnsi="Times New Roman" w:cs="Times New Roman"/>
-          <w:lang w:val="en-US"/>
-        </w:rPr>
-        <w:t xml:space="preserve"> automat la </w:t>
-      </w:r>
-      <w:proofErr w:type="spellStart"/>
-      <w:r>
-        <w:rPr>
-          <w:rFonts w:ascii="Times New Roman" w:hAnsi="Times New Roman" w:cs="Times New Roman"/>
-          <w:lang w:val="en-US"/>
-        </w:rPr>
-        <w:t>apăsarea</w:t>
-      </w:r>
-      <w:proofErr w:type="spellEnd"/>
-      <w:r>
-        <w:rPr>
-          <w:rFonts w:ascii="Times New Roman" w:hAnsi="Times New Roman" w:cs="Times New Roman"/>
-          <w:lang w:val="en-US"/>
-        </w:rPr>
-        <w:t xml:space="preserve"> “Send”.</w:t>
-      </w:r>
-    </w:p>
-    <w:p>
-      <w:pPr>
-        <w:rPr>
-          <w:rFonts w:ascii="Times New Roman" w:hAnsi="Times New Roman" w:cs="Times New Roman"/>
-        </w:rPr>
-      </w:pPr>
-      <w:r>
-        <w:rPr>
-          <w:rFonts w:ascii="Times New Roman" w:hAnsi="Times New Roman" w:cs="Times New Roman"/>
-          <w:lang w:val="en-US"/>
-        </w:rPr>
-        <w:t> </w:t>
-      </w:r>
-    </w:p>
-    <w:p>
-      <w:pPr>
-        <w:rPr>
-          <w:rFonts w:ascii="Times New Roman" w:hAnsi="Times New Roman" w:cs="Times New Roman"/>
-        </w:rPr>
-      </w:pPr>
-      <w:proofErr w:type="spellStart"/>
+    </w:p>
+    <w:p>
+      <w:pPr>
+        <w:rPr>
+          <w:rFonts w:ascii="Times New Roman" w:hAnsi="Times New Roman" w:cs="Times New Roman"/>
+        </w:rPr>
+      </w:pPr>
       <w:r>
         <w:rPr>
           <w:rFonts w:ascii="Times New Roman" w:hAnsi="Times New Roman" w:cs="Times New Roman"/>
@@ -108,37 +59,7 @@
           <w:bCs/>
           <w:lang w:val="en-US"/>
         </w:rPr>
-        <w:t>Pași</w:t>
-      </w:r>
-      <w:proofErr w:type="spellEnd"/>
-      <w:r>
-        <w:rPr>
-          <w:rFonts w:ascii="Times New Roman" w:hAnsi="Times New Roman" w:cs="Times New Roman"/>
-          <w:b/>
-          <w:bCs/>
-          <w:lang w:val="en-US"/>
-        </w:rPr>
-        <w:t xml:space="preserve"> de </w:t>
-      </w:r>
-      <w:proofErr w:type="spellStart"/>
-      <w:r>
-        <w:rPr>
-          <w:rFonts w:ascii="Times New Roman" w:hAnsi="Times New Roman" w:cs="Times New Roman"/>
-          <w:b/>
-          <w:bCs/>
-          <w:lang w:val="en-US"/>
-        </w:rPr>
-        <w:t>reproducere</w:t>
-      </w:r>
-      <w:proofErr w:type="spellEnd"/>
-      <w:r>
-        <w:rPr>
-          <w:rFonts w:ascii="Times New Roman" w:hAnsi="Times New Roman" w:cs="Times New Roman"/>
-          <w:b/>
-          <w:bCs/>
-          <w:lang w:val="en-US"/>
-        </w:rPr>
-        <w:t>:</w:t>
+        <w:t>Pași de reproducere:</w:t>
       </w:r>
     </w:p>
     <w:p>
@@ -152,165 +73,12 @@
           <w:rFonts w:ascii="Times New Roman" w:hAnsi="Times New Roman" w:cs="Times New Roman"/>
         </w:rPr>
       </w:pPr>
-      <w:proofErr w:type="spellStart"/>
-      <w:r>
-        <w:rPr>
-          <w:rFonts w:ascii="Times New Roman" w:hAnsi="Times New Roman" w:cs="Times New Roman"/>
-          <w:lang w:val="en-US"/>
-        </w:rPr>
-        <w:t>Schimbă</w:t>
-      </w:r>
-      <w:proofErr w:type="spellEnd"/>
-      <w:r>
-        <w:rPr>
-          <w:rFonts w:ascii="Times New Roman" w:hAnsi="Times New Roman" w:cs="Times New Roman"/>
-          <w:lang w:val="en-US"/>
-        </w:rPr>
-        <w:t xml:space="preserve"> </w:t>
-      </w:r>
-      <w:proofErr w:type="spellStart"/>
-      <w:r>
-        <w:rPr>
-          <w:rFonts w:ascii="Times New Roman" w:hAnsi="Times New Roman" w:cs="Times New Roman"/>
-          <w:lang w:val="en-US"/>
-        </w:rPr>
-        <w:t>monedele</w:t>
-      </w:r>
-      <w:proofErr w:type="spellEnd"/>
-      <w:r>
-        <w:rPr>
-          <w:rFonts w:ascii="Times New Roman" w:hAnsi="Times New Roman" w:cs="Times New Roman"/>
-          <w:lang w:val="en-US"/>
-        </w:rPr>
-        <w:t xml:space="preserve"> </w:t>
-      </w:r>
-      <w:proofErr w:type="spellStart"/>
-      <w:r>
-        <w:rPr>
-          <w:rFonts w:ascii="Times New Roman" w:hAnsi="Times New Roman" w:cs="Times New Roman"/>
-          <w:lang w:val="en-US"/>
-        </w:rPr>
-        <w:t>în</w:t>
-      </w:r>
-      <w:proofErr w:type="spellEnd"/>
-      <w:r>
-        <w:rPr>
-          <w:rFonts w:ascii="Times New Roman" w:hAnsi="Times New Roman" w:cs="Times New Roman"/>
-          <w:lang w:val="en-US"/>
-        </w:rPr>
-        <w:t xml:space="preserve"> </w:t>
-      </w:r>
-      <w:proofErr w:type="spellStart"/>
-      <w:r>
-        <w:rPr>
-          <w:rFonts w:ascii="Times New Roman" w:hAnsi="Times New Roman" w:cs="Times New Roman"/>
-          <w:lang w:val="en-US"/>
-        </w:rPr>
-        <w:t>așa</w:t>
-      </w:r>
-      <w:proofErr w:type="spellEnd"/>
-      <w:r>
-        <w:rPr>
-          <w:rFonts w:ascii="Times New Roman" w:hAnsi="Times New Roman" w:cs="Times New Roman"/>
-          <w:lang w:val="en-US"/>
-        </w:rPr>
-        <w:t xml:space="preserve"> </w:t>
-      </w:r>
-      <w:proofErr w:type="spellStart"/>
-      <w:r>
-        <w:rPr>
-          <w:rFonts w:ascii="Times New Roman" w:hAnsi="Times New Roman" w:cs="Times New Roman"/>
-          <w:lang w:val="en-US"/>
-        </w:rPr>
-        <w:t>fel</w:t>
-      </w:r>
-      <w:proofErr w:type="spellEnd"/>
-      <w:r>
-        <w:rPr>
-          <w:rFonts w:ascii="Times New Roman" w:hAnsi="Times New Roman" w:cs="Times New Roman"/>
-          <w:lang w:val="en-US"/>
-        </w:rPr>
-        <w:t xml:space="preserve"> </w:t>
-      </w:r>
-      <w:proofErr w:type="spellStart"/>
-      <w:r>
-        <w:rPr>
-          <w:rFonts w:ascii="Times New Roman" w:hAnsi="Times New Roman" w:cs="Times New Roman"/>
-          <w:lang w:val="en-US"/>
-        </w:rPr>
-        <w:t>în</w:t>
-      </w:r>
-      <w:proofErr w:type="spellEnd"/>
-      <w:r>
-        <w:rPr>
-          <w:rFonts w:ascii="Times New Roman" w:hAnsi="Times New Roman" w:cs="Times New Roman"/>
-          <w:lang w:val="en-US"/>
-        </w:rPr>
-        <w:t xml:space="preserve"> </w:t>
-      </w:r>
-      <w:proofErr w:type="spellStart"/>
-      <w:r>
-        <w:rPr>
-          <w:rFonts w:ascii="Times New Roman" w:hAnsi="Times New Roman" w:cs="Times New Roman"/>
-          <w:lang w:val="en-US"/>
-        </w:rPr>
-        <w:t>cât</w:t>
-      </w:r>
-      <w:proofErr w:type="spellEnd"/>
-      <w:r>
-        <w:rPr>
-          <w:rFonts w:ascii="Times New Roman" w:hAnsi="Times New Roman" w:cs="Times New Roman"/>
-          <w:lang w:val="en-US"/>
-        </w:rPr>
-        <w:t xml:space="preserve"> </w:t>
-      </w:r>
-      <w:proofErr w:type="spellStart"/>
-      <w:r>
-        <w:rPr>
-          <w:rFonts w:ascii="Times New Roman" w:hAnsi="Times New Roman" w:cs="Times New Roman"/>
-          <w:lang w:val="en-US"/>
-        </w:rPr>
-        <w:t>acestea</w:t>
-      </w:r>
-      <w:proofErr w:type="spellEnd"/>
-      <w:r>
-        <w:rPr>
-          <w:rFonts w:ascii="Times New Roman" w:hAnsi="Times New Roman" w:cs="Times New Roman"/>
-          <w:lang w:val="en-US"/>
-        </w:rPr>
-        <w:t xml:space="preserve"> </w:t>
-      </w:r>
-      <w:proofErr w:type="spellStart"/>
-      <w:r>
-        <w:rPr>
-          <w:rFonts w:ascii="Times New Roman" w:hAnsi="Times New Roman" w:cs="Times New Roman"/>
-          <w:lang w:val="en-US"/>
-        </w:rPr>
-        <w:t>să</w:t>
-      </w:r>
-      <w:proofErr w:type="spellEnd"/>
-      <w:r>
-        <w:rPr>
-          <w:rFonts w:ascii="Times New Roman" w:hAnsi="Times New Roman" w:cs="Times New Roman"/>
-          <w:lang w:val="en-US"/>
-        </w:rPr>
-        <w:t xml:space="preserve"> fie </w:t>
-      </w:r>
-      <w:proofErr w:type="spellStart"/>
-      <w:r>
-        <w:rPr>
-          <w:rFonts w:ascii="Times New Roman" w:hAnsi="Times New Roman" w:cs="Times New Roman"/>
-          <w:lang w:val="en-US"/>
-        </w:rPr>
-        <w:t>diferite</w:t>
-      </w:r>
-      <w:proofErr w:type="spellEnd"/>
-      <w:r>
-        <w:rPr>
-          <w:rFonts w:ascii="Times New Roman" w:hAnsi="Times New Roman" w:cs="Times New Roman"/>
-          <w:lang w:val="en-US"/>
-        </w:rPr>
-        <w:t xml:space="preserve"> (ex EUR </w:t>
+      <w:r>
+        <w:rPr>
+          <w:rFonts w:ascii="Times New Roman" w:hAnsi="Times New Roman" w:cs="Times New Roman"/>
+          <w:lang w:val="en-US"/>
+        </w:rPr>
+        <w:t>Schimbă monedele în așa fel în cât acestea să fie diferite (ex EUR </w:t>
       </w:r>
       <w:r>
         <w:rPr>
@@ -337,53 +105,12 @@
           <w:rFonts w:ascii="Times New Roman" w:hAnsi="Times New Roman" w:cs="Times New Roman"/>
         </w:rPr>
       </w:pPr>
-      <w:proofErr w:type="spellStart"/>
-      <w:r>
-        <w:rPr>
-          <w:rFonts w:ascii="Times New Roman" w:hAnsi="Times New Roman" w:cs="Times New Roman"/>
-          <w:lang w:val="en-US"/>
-        </w:rPr>
-        <w:t>Introdu</w:t>
-      </w:r>
-      <w:proofErr w:type="spellEnd"/>
-      <w:r>
-        <w:rPr>
-          <w:rFonts w:ascii="Times New Roman" w:hAnsi="Times New Roman" w:cs="Times New Roman"/>
-          <w:lang w:val="en-US"/>
-        </w:rPr>
-        <w:t xml:space="preserve"> o </w:t>
-      </w:r>
-      <w:proofErr w:type="spellStart"/>
-      <w:r>
-        <w:rPr>
-          <w:rFonts w:ascii="Times New Roman" w:hAnsi="Times New Roman" w:cs="Times New Roman"/>
-          <w:lang w:val="en-US"/>
-        </w:rPr>
-        <w:t>valoarea</w:t>
-      </w:r>
-      <w:proofErr w:type="spellEnd"/>
-      <w:r>
-        <w:rPr>
-          <w:rFonts w:ascii="Times New Roman" w:hAnsi="Times New Roman" w:cs="Times New Roman"/>
-          <w:lang w:val="en-US"/>
-        </w:rPr>
-        <w:t xml:space="preserve"> </w:t>
-      </w:r>
-      <w:proofErr w:type="spellStart"/>
-      <w:r>
-        <w:rPr>
-          <w:rFonts w:ascii="Times New Roman" w:hAnsi="Times New Roman" w:cs="Times New Roman"/>
-          <w:lang w:val="en-US"/>
-        </w:rPr>
-        <w:t>invalida</w:t>
-      </w:r>
-      <w:proofErr w:type="spellEnd"/>
-      <w:r>
-        <w:rPr>
-          <w:rFonts w:ascii="Times New Roman" w:hAnsi="Times New Roman" w:cs="Times New Roman"/>
-          <w:lang w:val="en-US"/>
-        </w:rPr>
-        <w:t xml:space="preserve"> (ex: 300=).</w:t>
+      <w:r>
+        <w:rPr>
+          <w:rFonts w:ascii="Times New Roman" w:hAnsi="Times New Roman" w:cs="Times New Roman"/>
+          <w:lang w:val="en-US"/>
+        </w:rPr>
+        <w:t>Introdu o valoarea invalida (ex: 300=).</w:t>
       </w:r>
     </w:p>
     <w:p>
@@ -397,21 +124,12 @@
           <w:rFonts w:ascii="Times New Roman" w:hAnsi="Times New Roman" w:cs="Times New Roman"/>
         </w:rPr>
       </w:pPr>
-      <w:proofErr w:type="spellStart"/>
-      <w:r>
-        <w:rPr>
-          <w:rFonts w:ascii="Times New Roman" w:hAnsi="Times New Roman" w:cs="Times New Roman"/>
-          <w:lang w:val="en-US"/>
-        </w:rPr>
-        <w:t>Apasă</w:t>
-      </w:r>
-      <w:proofErr w:type="spellEnd"/>
-      <w:r>
-        <w:rPr>
-          <w:rFonts w:ascii="Times New Roman" w:hAnsi="Times New Roman" w:cs="Times New Roman"/>
-          <w:lang w:val="en-US"/>
-        </w:rPr>
-        <w:t xml:space="preserve"> “Send”.</w:t>
+      <w:r>
+        <w:rPr>
+          <w:rFonts w:ascii="Times New Roman" w:hAnsi="Times New Roman" w:cs="Times New Roman"/>
+          <w:lang w:val="en-US"/>
+        </w:rPr>
+        <w:t>Apasă “Send”.</w:t>
       </w:r>
     </w:p>
     <w:p>
@@ -434,7 +152,6 @@
           <w:rFonts w:ascii="Times New Roman" w:hAnsi="Times New Roman" w:cs="Times New Roman"/>
         </w:rPr>
       </w:pPr>
-      <w:proofErr w:type="spellStart"/>
       <w:r>
         <w:rPr>
           <w:rFonts w:ascii="Times New Roman" w:hAnsi="Times New Roman" w:cs="Times New Roman"/>
@@ -442,9 +159,43 @@
           <w:bCs/>
           <w:lang w:val="en-US"/>
         </w:rPr>
-        <w:t>Rezultat</w:t>
-      </w:r>
-      <w:proofErr w:type="spellEnd"/>
+        <w:t>Rezultat așteptat:</w:t>
+      </w:r>
+    </w:p>
+    <w:p>
+      <w:pPr>
+        <w:rPr>
+          <w:rFonts w:ascii="Times New Roman" w:hAnsi="Times New Roman" w:cs="Times New Roman"/>
+        </w:rPr>
+      </w:pPr>
+      <w:r>
+        <w:rPr>
+          <w:rFonts w:ascii="Times New Roman" w:hAnsi="Times New Roman" w:cs="Times New Roman"/>
+          <w:lang w:val="en-US"/>
+        </w:rPr>
+        <w:t>Un mesaj de eroare este afișat.</w:t>
+      </w:r>
+    </w:p>
+    <w:p>
+      <w:pPr>
+        <w:rPr>
+          <w:rFonts w:ascii="Times New Roman" w:hAnsi="Times New Roman" w:cs="Times New Roman"/>
+        </w:rPr>
+      </w:pPr>
+      <w:r>
+        <w:rPr>
+          <w:rFonts w:ascii="Times New Roman" w:hAnsi="Times New Roman" w:cs="Times New Roman"/>
+          <w:lang w:val="en-US"/>
+        </w:rPr>
+        <w:t> </w:t>
+      </w:r>
+    </w:p>
+    <w:p>
+      <w:pPr>
+        <w:rPr>
+          <w:rFonts w:ascii="Times New Roman" w:hAnsi="Times New Roman" w:cs="Times New Roman"/>
+        </w:rPr>
+      </w:pPr>
       <w:r>
         <w:rPr>
           <w:rFonts w:ascii="Times New Roman" w:hAnsi="Times New Roman" w:cs="Times New Roman"/>
@@ -452,9 +203,57 @@
           <w:bCs/>
           <w:lang w:val="en-US"/>
         </w:rPr>
-        <w:t xml:space="preserve"> </w:t>
-      </w:r>
-      <w:proofErr w:type="spellStart"/>
+        <w:t>Rezultatul actual:</w:t>
+      </w:r>
+    </w:p>
+    <w:p>
+      <w:pPr>
+        <w:rPr>
+          <w:rFonts w:ascii="Times New Roman" w:hAnsi="Times New Roman" w:cs="Times New Roman"/>
+        </w:rPr>
+      </w:pPr>
+      <w:r>
+        <w:rPr>
+          <w:rFonts w:ascii="Times New Roman" w:hAnsi="Times New Roman" w:cs="Times New Roman"/>
+          <w:lang w:val="en-US"/>
+        </w:rPr>
+        <w:t>Monedele se resetează în RON.</w:t>
+      </w:r>
+    </w:p>
+    <w:p>
+      <w:pPr>
+        <w:rPr>
+          <w:rFonts w:ascii="Times New Roman" w:hAnsi="Times New Roman" w:cs="Times New Roman"/>
+        </w:rPr>
+      </w:pPr>
+      <w:r>
+        <w:rPr>
+          <w:rFonts w:ascii="Times New Roman" w:hAnsi="Times New Roman" w:cs="Times New Roman"/>
+          <w:lang w:val="en-US"/>
+        </w:rPr>
+        <w:t> </w:t>
+      </w:r>
+    </w:p>
+    <w:p>
+      <w:pPr>
+        <w:rPr>
+          <w:rFonts w:ascii="Times New Roman" w:hAnsi="Times New Roman" w:cs="Times New Roman"/>
+        </w:rPr>
+      </w:pPr>
+      <w:r>
+        <w:rPr>
+          <w:rFonts w:ascii="Times New Roman" w:hAnsi="Times New Roman" w:cs="Times New Roman"/>
+          <w:lang w:val="en-US"/>
+        </w:rPr>
+        <w:t> </w:t>
+      </w:r>
+    </w:p>
+    <w:p>
+      <w:pPr>
+        <w:rPr>
+          <w:rFonts w:ascii="Times New Roman" w:hAnsi="Times New Roman" w:cs="Times New Roman"/>
+        </w:rPr>
+      </w:pPr>
       <w:r>
         <w:rPr>
           <w:rFonts w:ascii="Times New Roman" w:hAnsi="Times New Roman" w:cs="Times New Roman"/>
@@ -462,9 +261,22 @@
           <w:bCs/>
           <w:lang w:val="en-US"/>
         </w:rPr>
-        <w:t>așteptat</w:t>
-      </w:r>
-      <w:proofErr w:type="spellEnd"/>
+        <w:t>#2 Bug: </w:t>
+      </w:r>
+      <w:r>
+        <w:rPr>
+          <w:rFonts w:ascii="Times New Roman" w:hAnsi="Times New Roman" w:cs="Times New Roman"/>
+          <w:lang w:val="en-US"/>
+        </w:rPr>
+        <w:t>Mesajul de eroare pentru o conversie între aceleași monede nu există.</w:t>
+      </w:r>
+    </w:p>
+    <w:p>
+      <w:pPr>
+        <w:rPr>
+          <w:rFonts w:ascii="Times New Roman" w:hAnsi="Times New Roman" w:cs="Times New Roman"/>
+        </w:rPr>
+      </w:pPr>
       <w:r>
         <w:rPr>
           <w:rFonts w:ascii="Times New Roman" w:hAnsi="Times New Roman" w:cs="Times New Roman"/>
@@ -472,400 +284,7 @@
           <w:bCs/>
           <w:lang w:val="en-US"/>
         </w:rPr>
-        <w:t>:</w:t>
-      </w:r>
-    </w:p>
-    <w:p>
-      <w:pPr>
-        <w:rPr>
-          <w:rFonts w:ascii="Times New Roman" w:hAnsi="Times New Roman" w:cs="Times New Roman"/>
-        </w:rPr>
-      </w:pPr>
-      <w:r>
-        <w:rPr>
-          <w:rFonts w:ascii="Times New Roman" w:hAnsi="Times New Roman" w:cs="Times New Roman"/>
-          <w:lang w:val="en-US"/>
-        </w:rPr>
-        <w:t xml:space="preserve">Un </w:t>
-      </w:r>
-      <w:proofErr w:type="spellStart"/>
-      <w:r>
-        <w:rPr>
-          <w:rFonts w:ascii="Times New Roman" w:hAnsi="Times New Roman" w:cs="Times New Roman"/>
-          <w:lang w:val="en-US"/>
-        </w:rPr>
-        <w:t>mesaj</w:t>
-      </w:r>
-      <w:proofErr w:type="spellEnd"/>
-      <w:r>
-        <w:rPr>
-          <w:rFonts w:ascii="Times New Roman" w:hAnsi="Times New Roman" w:cs="Times New Roman"/>
-          <w:lang w:val="en-US"/>
-        </w:rPr>
-        <w:t xml:space="preserve"> de </w:t>
-      </w:r>
-      <w:proofErr w:type="spellStart"/>
-      <w:r>
-        <w:rPr>
-          <w:rFonts w:ascii="Times New Roman" w:hAnsi="Times New Roman" w:cs="Times New Roman"/>
-          <w:lang w:val="en-US"/>
-        </w:rPr>
-        <w:t>eroare</w:t>
-      </w:r>
-      <w:proofErr w:type="spellEnd"/>
-      <w:r>
-        <w:rPr>
-          <w:rFonts w:ascii="Times New Roman" w:hAnsi="Times New Roman" w:cs="Times New Roman"/>
-          <w:lang w:val="en-US"/>
-        </w:rPr>
-        <w:t xml:space="preserve"> </w:t>
-      </w:r>
-      <w:proofErr w:type="spellStart"/>
-      <w:r>
-        <w:rPr>
-          <w:rFonts w:ascii="Times New Roman" w:hAnsi="Times New Roman" w:cs="Times New Roman"/>
-          <w:lang w:val="en-US"/>
-        </w:rPr>
-        <w:t>este</w:t>
-      </w:r>
-      <w:proofErr w:type="spellEnd"/>
-      <w:r>
-        <w:rPr>
-          <w:rFonts w:ascii="Times New Roman" w:hAnsi="Times New Roman" w:cs="Times New Roman"/>
-          <w:lang w:val="en-US"/>
-        </w:rPr>
-        <w:t xml:space="preserve"> </w:t>
-      </w:r>
-      <w:proofErr w:type="spellStart"/>
-      <w:r>
-        <w:rPr>
-          <w:rFonts w:ascii="Times New Roman" w:hAnsi="Times New Roman" w:cs="Times New Roman"/>
-          <w:lang w:val="en-US"/>
-        </w:rPr>
-        <w:t>afișat</w:t>
-      </w:r>
-      <w:proofErr w:type="spellEnd"/>
-      <w:r>
-        <w:rPr>
-          <w:rFonts w:ascii="Times New Roman" w:hAnsi="Times New Roman" w:cs="Times New Roman"/>
-          <w:lang w:val="en-US"/>
-        </w:rPr>
-        <w:t>.</w:t>
-      </w:r>
-    </w:p>
-    <w:p>
-      <w:pPr>
-        <w:rPr>
-          <w:rFonts w:ascii="Times New Roman" w:hAnsi="Times New Roman" w:cs="Times New Roman"/>
-        </w:rPr>
-      </w:pPr>
-      <w:r>
-        <w:rPr>
-          <w:rFonts w:ascii="Times New Roman" w:hAnsi="Times New Roman" w:cs="Times New Roman"/>
-          <w:lang w:val="en-US"/>
-        </w:rPr>
-        <w:t> </w:t>
-      </w:r>
-    </w:p>
-    <w:p>
-      <w:pPr>
-        <w:rPr>
-          <w:rFonts w:ascii="Times New Roman" w:hAnsi="Times New Roman" w:cs="Times New Roman"/>
-        </w:rPr>
-      </w:pPr>
-      <w:proofErr w:type="spellStart"/>
-      <w:r>
-        <w:rPr>
-          <w:rFonts w:ascii="Times New Roman" w:hAnsi="Times New Roman" w:cs="Times New Roman"/>
-          <w:b/>
-          <w:bCs/>
-          <w:lang w:val="en-US"/>
-        </w:rPr>
-        <w:t>Rezultatul</w:t>
-      </w:r>
-      <w:proofErr w:type="spellEnd"/>
-      <w:r>
-        <w:rPr>
-          <w:rFonts w:ascii="Times New Roman" w:hAnsi="Times New Roman" w:cs="Times New Roman"/>
-          <w:b/>
-          <w:bCs/>
-          <w:lang w:val="en-US"/>
-        </w:rPr>
-        <w:t xml:space="preserve"> actual:</w:t>
-      </w:r>
-    </w:p>
-    <w:p>
-      <w:pPr>
-        <w:rPr>
-          <w:rFonts w:ascii="Times New Roman" w:hAnsi="Times New Roman" w:cs="Times New Roman"/>
-        </w:rPr>
-      </w:pPr>
-      <w:proofErr w:type="spellStart"/>
-      <w:r>
-        <w:rPr>
-          <w:rFonts w:ascii="Times New Roman" w:hAnsi="Times New Roman" w:cs="Times New Roman"/>
-          <w:lang w:val="en-US"/>
-        </w:rPr>
-        <w:t>Monedele</w:t>
-      </w:r>
-      <w:proofErr w:type="spellEnd"/>
-      <w:r>
-        <w:rPr>
-          <w:rFonts w:ascii="Times New Roman" w:hAnsi="Times New Roman" w:cs="Times New Roman"/>
-          <w:lang w:val="en-US"/>
-        </w:rPr>
-        <w:t xml:space="preserve"> se </w:t>
-      </w:r>
-      <w:proofErr w:type="spellStart"/>
-      <w:r>
-        <w:rPr>
-          <w:rFonts w:ascii="Times New Roman" w:hAnsi="Times New Roman" w:cs="Times New Roman"/>
-          <w:lang w:val="en-US"/>
-        </w:rPr>
-        <w:t>resetează</w:t>
-      </w:r>
-      <w:proofErr w:type="spellEnd"/>
-      <w:r>
-        <w:rPr>
-          <w:rFonts w:ascii="Times New Roman" w:hAnsi="Times New Roman" w:cs="Times New Roman"/>
-          <w:lang w:val="en-US"/>
-        </w:rPr>
-        <w:t xml:space="preserve"> </w:t>
-      </w:r>
-      <w:proofErr w:type="spellStart"/>
-      <w:r>
-        <w:rPr>
-          <w:rFonts w:ascii="Times New Roman" w:hAnsi="Times New Roman" w:cs="Times New Roman"/>
-          <w:lang w:val="en-US"/>
-        </w:rPr>
-        <w:t>în</w:t>
-      </w:r>
-      <w:proofErr w:type="spellEnd"/>
-      <w:r>
-        <w:rPr>
-          <w:rFonts w:ascii="Times New Roman" w:hAnsi="Times New Roman" w:cs="Times New Roman"/>
-          <w:lang w:val="en-US"/>
-        </w:rPr>
-        <w:t xml:space="preserve"> RON.</w:t>
-      </w:r>
-    </w:p>
-    <w:p>
-      <w:pPr>
-        <w:rPr>
-          <w:rFonts w:ascii="Times New Roman" w:hAnsi="Times New Roman" w:cs="Times New Roman"/>
-        </w:rPr>
-      </w:pPr>
-      <w:r>
-        <w:rPr>
-          <w:rFonts w:ascii="Times New Roman" w:hAnsi="Times New Roman" w:cs="Times New Roman"/>
-          <w:lang w:val="en-US"/>
-        </w:rPr>
-        <w:t> </w:t>
-      </w:r>
-    </w:p>
-    <w:p>
-      <w:pPr>
-        <w:rPr>
-          <w:rFonts w:ascii="Times New Roman" w:hAnsi="Times New Roman" w:cs="Times New Roman"/>
-        </w:rPr>
-      </w:pPr>
-      <w:r>
-        <w:rPr>
-          <w:rFonts w:ascii="Times New Roman" w:hAnsi="Times New Roman" w:cs="Times New Roman"/>
-          <w:lang w:val="en-US"/>
-        </w:rPr>
-        <w:t> </w:t>
-      </w:r>
-    </w:p>
-    <w:p>
-      <w:pPr>
-        <w:rPr>
-          <w:rFonts w:ascii="Times New Roman" w:hAnsi="Times New Roman" w:cs="Times New Roman"/>
-        </w:rPr>
-      </w:pPr>
-      <w:r>
-        <w:rPr>
-          <w:rFonts w:ascii="Times New Roman" w:hAnsi="Times New Roman" w:cs="Times New Roman"/>
-          <w:b/>
-          <w:bCs/>
-          <w:lang w:val="en-US"/>
-        </w:rPr>
-        <w:t>#2 Bug: </w:t>
-      </w:r>
-      <w:proofErr w:type="spellStart"/>
-      <w:r>
-        <w:rPr>
-          <w:rFonts w:ascii="Times New Roman" w:hAnsi="Times New Roman" w:cs="Times New Roman"/>
-          <w:lang w:val="en-US"/>
-        </w:rPr>
-        <w:t>Mesajul</w:t>
-      </w:r>
-      <w:proofErr w:type="spellEnd"/>
-      <w:r>
-        <w:rPr>
-          <w:rFonts w:ascii="Times New Roman" w:hAnsi="Times New Roman" w:cs="Times New Roman"/>
-          <w:lang w:val="en-US"/>
-        </w:rPr>
-        <w:t xml:space="preserve"> de </w:t>
-      </w:r>
-      <w:proofErr w:type="spellStart"/>
-      <w:r>
-        <w:rPr>
-          <w:rFonts w:ascii="Times New Roman" w:hAnsi="Times New Roman" w:cs="Times New Roman"/>
-          <w:lang w:val="en-US"/>
-        </w:rPr>
-        <w:t>eroare</w:t>
-      </w:r>
-      <w:proofErr w:type="spellEnd"/>
-      <w:r>
-        <w:rPr>
-          <w:rFonts w:ascii="Times New Roman" w:hAnsi="Times New Roman" w:cs="Times New Roman"/>
-          <w:lang w:val="en-US"/>
-        </w:rPr>
-        <w:t xml:space="preserve"> </w:t>
-      </w:r>
-      <w:proofErr w:type="spellStart"/>
-      <w:r>
-        <w:rPr>
-          <w:rFonts w:ascii="Times New Roman" w:hAnsi="Times New Roman" w:cs="Times New Roman"/>
-          <w:lang w:val="en-US"/>
-        </w:rPr>
-        <w:t>pentru</w:t>
-      </w:r>
-      <w:proofErr w:type="spellEnd"/>
-      <w:r>
-        <w:rPr>
-          <w:rFonts w:ascii="Times New Roman" w:hAnsi="Times New Roman" w:cs="Times New Roman"/>
-          <w:lang w:val="en-US"/>
-        </w:rPr>
-        <w:t xml:space="preserve"> o </w:t>
-      </w:r>
-      <w:proofErr w:type="spellStart"/>
-      <w:r>
-        <w:rPr>
-          <w:rFonts w:ascii="Times New Roman" w:hAnsi="Times New Roman" w:cs="Times New Roman"/>
-          <w:lang w:val="en-US"/>
-        </w:rPr>
-        <w:t>conversie</w:t>
-      </w:r>
-      <w:proofErr w:type="spellEnd"/>
-      <w:r>
-        <w:rPr>
-          <w:rFonts w:ascii="Times New Roman" w:hAnsi="Times New Roman" w:cs="Times New Roman"/>
-          <w:lang w:val="en-US"/>
-        </w:rPr>
-        <w:t xml:space="preserve"> </w:t>
-      </w:r>
-      <w:proofErr w:type="spellStart"/>
-      <w:r>
-        <w:rPr>
-          <w:rFonts w:ascii="Times New Roman" w:hAnsi="Times New Roman" w:cs="Times New Roman"/>
-          <w:lang w:val="en-US"/>
-        </w:rPr>
-        <w:t>între</w:t>
-      </w:r>
-      <w:proofErr w:type="spellEnd"/>
-      <w:r>
-        <w:rPr>
-          <w:rFonts w:ascii="Times New Roman" w:hAnsi="Times New Roman" w:cs="Times New Roman"/>
-          <w:lang w:val="en-US"/>
-        </w:rPr>
-        <w:t xml:space="preserve"> </w:t>
-      </w:r>
-      <w:proofErr w:type="spellStart"/>
-      <w:r>
-        <w:rPr>
-          <w:rFonts w:ascii="Times New Roman" w:hAnsi="Times New Roman" w:cs="Times New Roman"/>
-          <w:lang w:val="en-US"/>
-        </w:rPr>
-        <w:t>aceleași</w:t>
-      </w:r>
-      <w:proofErr w:type="spellEnd"/>
-      <w:r>
-        <w:rPr>
-          <w:rFonts w:ascii="Times New Roman" w:hAnsi="Times New Roman" w:cs="Times New Roman"/>
-          <w:lang w:val="en-US"/>
-        </w:rPr>
-        <w:t xml:space="preserve"> </w:t>
-      </w:r>
-      <w:proofErr w:type="spellStart"/>
-      <w:r>
-        <w:rPr>
-          <w:rFonts w:ascii="Times New Roman" w:hAnsi="Times New Roman" w:cs="Times New Roman"/>
-          <w:lang w:val="en-US"/>
-        </w:rPr>
-        <w:t>monede</w:t>
-      </w:r>
-      <w:proofErr w:type="spellEnd"/>
-      <w:r>
-        <w:rPr>
-          <w:rFonts w:ascii="Times New Roman" w:hAnsi="Times New Roman" w:cs="Times New Roman"/>
-          <w:lang w:val="en-US"/>
-        </w:rPr>
-        <w:t xml:space="preserve"> nu </w:t>
-      </w:r>
-      <w:proofErr w:type="spellStart"/>
-      <w:r>
-        <w:rPr>
-          <w:rFonts w:ascii="Times New Roman" w:hAnsi="Times New Roman" w:cs="Times New Roman"/>
-          <w:lang w:val="en-US"/>
-        </w:rPr>
-        <w:t>există</w:t>
-      </w:r>
-      <w:proofErr w:type="spellEnd"/>
-      <w:r>
-        <w:rPr>
-          <w:rFonts w:ascii="Times New Roman" w:hAnsi="Times New Roman" w:cs="Times New Roman"/>
-          <w:lang w:val="en-US"/>
-        </w:rPr>
-        <w:t>.</w:t>
-      </w:r>
-    </w:p>
-    <w:p>
-      <w:pPr>
-        <w:rPr>
-          <w:rFonts w:ascii="Times New Roman" w:hAnsi="Times New Roman" w:cs="Times New Roman"/>
-        </w:rPr>
-      </w:pPr>
-      <w:proofErr w:type="spellStart"/>
-      <w:r>
-        <w:rPr>
-          <w:rFonts w:ascii="Times New Roman" w:hAnsi="Times New Roman" w:cs="Times New Roman"/>
-          <w:b/>
-          <w:bCs/>
-          <w:lang w:val="en-US"/>
-        </w:rPr>
-        <w:t>Pași</w:t>
-      </w:r>
-      <w:proofErr w:type="spellEnd"/>
-      <w:r>
-        <w:rPr>
-          <w:rFonts w:ascii="Times New Roman" w:hAnsi="Times New Roman" w:cs="Times New Roman"/>
-          <w:b/>
-          <w:bCs/>
-          <w:lang w:val="en-US"/>
-        </w:rPr>
-        <w:t xml:space="preserve"> de </w:t>
-      </w:r>
-      <w:proofErr w:type="spellStart"/>
-      <w:r>
-        <w:rPr>
-          <w:rFonts w:ascii="Times New Roman" w:hAnsi="Times New Roman" w:cs="Times New Roman"/>
-          <w:b/>
-          <w:bCs/>
-          <w:lang w:val="en-US"/>
-        </w:rPr>
-        <w:t>reproducere</w:t>
-      </w:r>
-      <w:proofErr w:type="spellEnd"/>
-      <w:r>
-        <w:rPr>
-          <w:rFonts w:ascii="Times New Roman" w:hAnsi="Times New Roman" w:cs="Times New Roman"/>
-          <w:b/>
-          <w:bCs/>
-          <w:lang w:val="en-US"/>
-        </w:rPr>
-        <w:t>:</w:t>
+        <w:t>Pași de reproducere:</w:t>
       </w:r>
     </w:p>
     <w:p>
@@ -879,77 +298,12 @@
           <w:rFonts w:ascii="Times New Roman" w:hAnsi="Times New Roman" w:cs="Times New Roman"/>
         </w:rPr>
       </w:pPr>
-      <w:proofErr w:type="spellStart"/>
-      <w:r>
-        <w:rPr>
-          <w:rFonts w:ascii="Times New Roman" w:hAnsi="Times New Roman" w:cs="Times New Roman"/>
-          <w:lang w:val="en-US"/>
-        </w:rPr>
-        <w:t>Setează</w:t>
-      </w:r>
-      <w:proofErr w:type="spellEnd"/>
-      <w:r>
-        <w:rPr>
-          <w:rFonts w:ascii="Times New Roman" w:hAnsi="Times New Roman" w:cs="Times New Roman"/>
-          <w:lang w:val="en-US"/>
-        </w:rPr>
-        <w:t xml:space="preserve"> </w:t>
-      </w:r>
-      <w:proofErr w:type="spellStart"/>
-      <w:r>
-        <w:rPr>
-          <w:rFonts w:ascii="Times New Roman" w:hAnsi="Times New Roman" w:cs="Times New Roman"/>
-          <w:lang w:val="en-US"/>
-        </w:rPr>
-        <w:t>monedele</w:t>
-      </w:r>
-      <w:proofErr w:type="spellEnd"/>
-      <w:r>
-        <w:rPr>
-          <w:rFonts w:ascii="Times New Roman" w:hAnsi="Times New Roman" w:cs="Times New Roman"/>
-          <w:lang w:val="en-US"/>
-        </w:rPr>
-        <w:t xml:space="preserve"> </w:t>
-      </w:r>
-      <w:proofErr w:type="spellStart"/>
-      <w:r>
-        <w:rPr>
-          <w:rFonts w:ascii="Times New Roman" w:hAnsi="Times New Roman" w:cs="Times New Roman"/>
-          <w:lang w:val="en-US"/>
-        </w:rPr>
-        <w:t>că</w:t>
-      </w:r>
-      <w:proofErr w:type="spellEnd"/>
-      <w:r>
-        <w:rPr>
-          <w:rFonts w:ascii="Times New Roman" w:hAnsi="Times New Roman" w:cs="Times New Roman"/>
-          <w:lang w:val="en-US"/>
-        </w:rPr>
-        <w:t xml:space="preserve"> </w:t>
-      </w:r>
-      <w:proofErr w:type="spellStart"/>
-      <w:r>
-        <w:rPr>
-          <w:rFonts w:ascii="Times New Roman" w:hAnsi="Times New Roman" w:cs="Times New Roman"/>
-          <w:lang w:val="en-US"/>
-        </w:rPr>
-        <w:t>să</w:t>
-      </w:r>
-      <w:proofErr w:type="spellEnd"/>
-      <w:r>
-        <w:rPr>
-          <w:rFonts w:ascii="Times New Roman" w:hAnsi="Times New Roman" w:cs="Times New Roman"/>
-          <w:lang w:val="en-US"/>
-        </w:rPr>
-        <w:t xml:space="preserve"> fie </w:t>
-      </w:r>
-      <w:proofErr w:type="spellStart"/>
-      <w:r>
-        <w:rPr>
-          <w:rFonts w:ascii="Times New Roman" w:hAnsi="Times New Roman" w:cs="Times New Roman"/>
-          <w:lang w:val="en-US"/>
-        </w:rPr>
-        <w:t>identice.</w:t>
+      <w:r>
+        <w:rPr>
+          <w:rFonts w:ascii="Times New Roman" w:hAnsi="Times New Roman" w:cs="Times New Roman"/>
+          <w:lang w:val="en-US"/>
+        </w:rPr>
+        <w:t>Setează monedele că să fie identice.</w:t>
       </w:r>
     </w:p>
     <w:p>
@@ -968,39 +322,7 @@
           <w:rFonts w:ascii="Times New Roman" w:hAnsi="Times New Roman" w:cs="Times New Roman"/>
           <w:lang w:val="en-US"/>
         </w:rPr>
-        <w:t>Introdu</w:t>
-      </w:r>
-      <w:proofErr w:type="spellEnd"/>
-      <w:r>
-        <w:rPr>
-          <w:rFonts w:ascii="Times New Roman" w:hAnsi="Times New Roman" w:cs="Times New Roman"/>
-          <w:lang w:val="en-US"/>
-        </w:rPr>
-        <w:t xml:space="preserve"> o </w:t>
-      </w:r>
-      <w:proofErr w:type="spellStart"/>
-      <w:r>
-        <w:rPr>
-          <w:rFonts w:ascii="Times New Roman" w:hAnsi="Times New Roman" w:cs="Times New Roman"/>
-          <w:lang w:val="en-US"/>
-        </w:rPr>
-        <w:t>valoarea</w:t>
-      </w:r>
-      <w:proofErr w:type="spellEnd"/>
-      <w:r>
-        <w:rPr>
-          <w:rFonts w:ascii="Times New Roman" w:hAnsi="Times New Roman" w:cs="Times New Roman"/>
-          <w:lang w:val="en-US"/>
-        </w:rPr>
-        <w:t xml:space="preserve"> </w:t>
-      </w:r>
-      <w:proofErr w:type="spellStart"/>
-      <w:r>
-        <w:rPr>
-          <w:rFonts w:ascii="Times New Roman" w:hAnsi="Times New Roman" w:cs="Times New Roman"/>
-          <w:lang w:val="en-US"/>
-        </w:rPr>
-        <w:t>corectă.</w:t>
+        <w:t>Introdu o valoarea corectă.</w:t>
       </w:r>
     </w:p>
     <w:p>
@@ -1019,15 +341,7 @@
           <w:rFonts w:ascii="Times New Roman" w:hAnsi="Times New Roman" w:cs="Times New Roman"/>
           <w:lang w:val="en-US"/>
         </w:rPr>
-        <w:t>Apas</w:t>
-      </w:r>
-      <w:proofErr w:type="spellEnd"/>
-      <w:r>
-        <w:rPr>
-          <w:rFonts w:ascii="Times New Roman" w:hAnsi="Times New Roman" w:cs="Times New Roman"/>
-          <w:lang w:val="en-US"/>
-        </w:rPr>
-        <w:t>ă “Send”.</w:t>
+        <w:t>Apasă “Send”.</w:t>
       </w:r>
     </w:p>
     <w:p>
@@ -1050,7 +364,6 @@
           <w:rFonts w:ascii="Times New Roman" w:hAnsi="Times New Roman" w:cs="Times New Roman"/>
         </w:rPr>
       </w:pPr>
-      <w:proofErr w:type="spellStart"/>
       <w:r>
         <w:rPr>
           <w:rFonts w:ascii="Times New Roman" w:hAnsi="Times New Roman" w:cs="Times New Roman"/>
@@ -1058,9 +371,49 @@
           <w:bCs/>
           <w:lang w:val="en-US"/>
         </w:rPr>
-        <w:t>Rezultat</w:t>
-      </w:r>
-      <w:proofErr w:type="spellEnd"/>
+        <w:t>Rezultat așteptat:</w:t>
+      </w:r>
+    </w:p>
+    <w:p>
+      <w:pPr>
+        <w:rPr>
+          <w:rFonts w:ascii="Times New Roman" w:hAnsi="Times New Roman" w:cs="Times New Roman"/>
+        </w:rPr>
+      </w:pPr>
+      <w:r>
+        <w:rPr>
+          <w:rFonts w:ascii="Times New Roman" w:hAnsi="Times New Roman" w:cs="Times New Roman"/>
+          <w:lang w:val="en-US"/>
+        </w:rPr>
+        <w:t>Mesajul de eroare: “</w:t>
+      </w:r>
+      <w:r>
+        <w:rPr>
+          <w:rFonts w:ascii="Times New Roman" w:hAnsi="Times New Roman" w:cs="Times New Roman"/>
+        </w:rPr>
+        <w:t>Suma rămâne neschimbată.” este afișat.</w:t>
+      </w:r>
+    </w:p>
+    <w:p>
+      <w:pPr>
+        <w:rPr>
+          <w:rFonts w:ascii="Times New Roman" w:hAnsi="Times New Roman" w:cs="Times New Roman"/>
+        </w:rPr>
+      </w:pPr>
+      <w:r>
+        <w:rPr>
+          <w:rFonts w:ascii="Times New Roman" w:hAnsi="Times New Roman" w:cs="Times New Roman"/>
+          <w:lang w:val="en-US"/>
+        </w:rPr>
+        <w:t> </w:t>
+      </w:r>
+    </w:p>
+    <w:p>
+      <w:pPr>
+        <w:rPr>
+          <w:rFonts w:ascii="Times New Roman" w:hAnsi="Times New Roman" w:cs="Times New Roman"/>
+        </w:rPr>
+      </w:pPr>
       <w:r>
         <w:rPr>
           <w:rFonts w:ascii="Times New Roman" w:hAnsi="Times New Roman" w:cs="Times New Roman"/>
@@ -1068,9 +421,63 @@
           <w:bCs/>
           <w:lang w:val="en-US"/>
         </w:rPr>
-        <w:t xml:space="preserve"> </w:t>
-      </w:r>
-      <w:proofErr w:type="spellStart"/>
+        <w:t>Rezultatul actual:</w:t>
+      </w:r>
+    </w:p>
+    <w:p>
+      <w:pPr>
+        <w:rPr>
+          <w:rFonts w:ascii="Times New Roman" w:hAnsi="Times New Roman" w:cs="Times New Roman"/>
+        </w:rPr>
+      </w:pPr>
+      <w:r>
+        <w:rPr>
+          <w:rFonts w:ascii="Times New Roman" w:hAnsi="Times New Roman" w:cs="Times New Roman"/>
+          <w:lang w:val="en-US"/>
+        </w:rPr>
+        <w:t>Mesajul de eroare: “</w:t>
+      </w:r>
+      <w:r>
+        <w:rPr>
+          <w:rFonts w:ascii="Times New Roman" w:hAnsi="Times New Roman" w:cs="Times New Roman"/>
+        </w:rPr>
+        <w:t>Suma rămâne neschimbată.” nu este afișat</w:t>
+      </w:r>
+    </w:p>
+    <w:p>
+      <w:pPr>
+        <w:rPr>
+          <w:rFonts w:ascii="Times New Roman" w:hAnsi="Times New Roman" w:cs="Times New Roman"/>
+        </w:rPr>
+      </w:pPr>
+      <w:r>
+        <w:rPr>
+          <w:rFonts w:ascii="Times New Roman" w:hAnsi="Times New Roman" w:cs="Times New Roman"/>
+          <w:lang w:val="en-US"/>
+        </w:rPr>
+        <w:t> </w:t>
+      </w:r>
+    </w:p>
+    <w:p>
+      <w:pPr>
+        <w:rPr>
+          <w:rFonts w:ascii="Times New Roman" w:hAnsi="Times New Roman" w:cs="Times New Roman"/>
+        </w:rPr>
+      </w:pPr>
+      <w:r>
+        <w:rPr>
+          <w:rFonts w:ascii="Times New Roman" w:hAnsi="Times New Roman" w:cs="Times New Roman"/>
+          <w:lang w:val="en-US"/>
+        </w:rPr>
+        <w:t> </w:t>
+      </w:r>
+    </w:p>
+    <w:p>
+      <w:pPr>
+        <w:rPr>
+          <w:rFonts w:ascii="Times New Roman" w:hAnsi="Times New Roman" w:cs="Times New Roman"/>
+        </w:rPr>
+      </w:pPr>
       <w:r>
         <w:rPr>
           <w:rFonts w:ascii="Times New Roman" w:hAnsi="Times New Roman" w:cs="Times New Roman"/>
@@ -1078,9 +485,22 @@
           <w:bCs/>
           <w:lang w:val="en-US"/>
         </w:rPr>
-        <w:t>așteptat</w:t>
-      </w:r>
-      <w:proofErr w:type="spellEnd"/>
+        <w:t>#3 Bug</w:t>
+      </w:r>
+      <w:r>
+        <w:rPr>
+          <w:rFonts w:ascii="Times New Roman" w:hAnsi="Times New Roman" w:cs="Times New Roman"/>
+          <w:lang w:val="en-US"/>
+        </w:rPr>
+        <w:t>: Aplicația se resetează la schimbul de limba.</w:t>
+      </w:r>
+    </w:p>
+    <w:p>
+      <w:pPr>
+        <w:rPr>
+          <w:rFonts w:ascii="Times New Roman" w:hAnsi="Times New Roman" w:cs="Times New Roman"/>
+        </w:rPr>
+      </w:pPr>
       <w:r>
         <w:rPr>
           <w:rFonts w:ascii="Times New Roman" w:hAnsi="Times New Roman" w:cs="Times New Roman"/>
@@ -1088,300 +508,7 @@
           <w:bCs/>
           <w:lang w:val="en-US"/>
         </w:rPr>
-        <w:t>:</w:t>
-      </w:r>
-    </w:p>
-    <w:p>
-      <w:pPr>
-        <w:rPr>
-          <w:rFonts w:ascii="Times New Roman" w:hAnsi="Times New Roman" w:cs="Times New Roman"/>
-        </w:rPr>
-      </w:pPr>
-      <w:proofErr w:type="spellStart"/>
-      <w:r>
-        <w:rPr>
-          <w:rFonts w:ascii="Times New Roman" w:hAnsi="Times New Roman" w:cs="Times New Roman"/>
-          <w:lang w:val="en-US"/>
-        </w:rPr>
-        <w:t>Mesajul</w:t>
-      </w:r>
-      <w:proofErr w:type="spellEnd"/>
-      <w:r>
-        <w:rPr>
-          <w:rFonts w:ascii="Times New Roman" w:hAnsi="Times New Roman" w:cs="Times New Roman"/>
-          <w:lang w:val="en-US"/>
-        </w:rPr>
-        <w:t xml:space="preserve"> de </w:t>
-      </w:r>
-      <w:proofErr w:type="spellStart"/>
-      <w:r>
-        <w:rPr>
-          <w:rFonts w:ascii="Times New Roman" w:hAnsi="Times New Roman" w:cs="Times New Roman"/>
-          <w:lang w:val="en-US"/>
-        </w:rPr>
-        <w:t>eroare</w:t>
-      </w:r>
-      <w:proofErr w:type="spellEnd"/>
-      <w:r>
-        <w:rPr>
-          <w:rFonts w:ascii="Times New Roman" w:hAnsi="Times New Roman" w:cs="Times New Roman"/>
-          <w:lang w:val="en-US"/>
-        </w:rPr>
-        <w:t>: “</w:t>
-      </w:r>
-      <w:r>
-        <w:rPr>
-          <w:rFonts w:ascii="Times New Roman" w:hAnsi="Times New Roman" w:cs="Times New Roman"/>
-        </w:rPr>
-        <w:t>Suma rămâne neschimbată.” este afișat.</w:t>
-      </w:r>
-    </w:p>
-    <w:p>
-      <w:pPr>
-        <w:rPr>
-          <w:rFonts w:ascii="Times New Roman" w:hAnsi="Times New Roman" w:cs="Times New Roman"/>
-        </w:rPr>
-      </w:pPr>
-      <w:r>
-        <w:rPr>
-          <w:rFonts w:ascii="Times New Roman" w:hAnsi="Times New Roman" w:cs="Times New Roman"/>
-          <w:lang w:val="en-US"/>
-        </w:rPr>
-        <w:t> </w:t>
-      </w:r>
-    </w:p>
-    <w:p>
-      <w:pPr>
-        <w:rPr>
-          <w:rFonts w:ascii="Times New Roman" w:hAnsi="Times New Roman" w:cs="Times New Roman"/>
-        </w:rPr>
-      </w:pPr>
-      <w:proofErr w:type="spellStart"/>
-      <w:r>
-        <w:rPr>
-          <w:rFonts w:ascii="Times New Roman" w:hAnsi="Times New Roman" w:cs="Times New Roman"/>
-          <w:b/>
-          <w:bCs/>
-          <w:lang w:val="en-US"/>
-        </w:rPr>
-        <w:t>Rezultatul</w:t>
-      </w:r>
-      <w:proofErr w:type="spellEnd"/>
-      <w:r>
-        <w:rPr>
-          <w:rFonts w:ascii="Times New Roman" w:hAnsi="Times New Roman" w:cs="Times New Roman"/>
-          <w:b/>
-          <w:bCs/>
-          <w:lang w:val="en-US"/>
-        </w:rPr>
-        <w:t xml:space="preserve"> actual:</w:t>
-      </w:r>
-    </w:p>
-    <w:p>
-      <w:pPr>
-        <w:rPr>
-          <w:rFonts w:ascii="Times New Roman" w:hAnsi="Times New Roman" w:cs="Times New Roman"/>
-        </w:rPr>
-      </w:pPr>
-      <w:proofErr w:type="spellStart"/>
-      <w:r>
-        <w:rPr>
-          <w:rFonts w:ascii="Times New Roman" w:hAnsi="Times New Roman" w:cs="Times New Roman"/>
-          <w:lang w:val="en-US"/>
-        </w:rPr>
-        <w:t>Mesajul</w:t>
-      </w:r>
-      <w:proofErr w:type="spellEnd"/>
-      <w:r>
-        <w:rPr>
-          <w:rFonts w:ascii="Times New Roman" w:hAnsi="Times New Roman" w:cs="Times New Roman"/>
-          <w:lang w:val="en-US"/>
-        </w:rPr>
-        <w:t xml:space="preserve"> de </w:t>
-      </w:r>
-      <w:proofErr w:type="spellStart"/>
-      <w:r>
-        <w:rPr>
-          <w:rFonts w:ascii="Times New Roman" w:hAnsi="Times New Roman" w:cs="Times New Roman"/>
-          <w:lang w:val="en-US"/>
-        </w:rPr>
-        <w:t>eroare</w:t>
-      </w:r>
-      <w:proofErr w:type="spellEnd"/>
-      <w:r>
-        <w:rPr>
-          <w:rFonts w:ascii="Times New Roman" w:hAnsi="Times New Roman" w:cs="Times New Roman"/>
-          <w:lang w:val="en-US"/>
-        </w:rPr>
-        <w:t>: “</w:t>
-      </w:r>
-      <w:r>
-        <w:rPr>
-          <w:rFonts w:ascii="Times New Roman" w:hAnsi="Times New Roman" w:cs="Times New Roman"/>
-        </w:rPr>
-        <w:t>Suma rămâne neschimbată.” nu este afișat</w:t>
-      </w:r>
-    </w:p>
-    <w:p>
-      <w:pPr>
-        <w:rPr>
-          <w:rFonts w:ascii="Times New Roman" w:hAnsi="Times New Roman" w:cs="Times New Roman"/>
-        </w:rPr>
-      </w:pPr>
-      <w:r>
-        <w:rPr>
-          <w:rFonts w:ascii="Times New Roman" w:hAnsi="Times New Roman" w:cs="Times New Roman"/>
-          <w:lang w:val="en-US"/>
-        </w:rPr>
-        <w:t> </w:t>
-      </w:r>
-    </w:p>
-    <w:p>
-      <w:pPr>
-        <w:rPr>
-          <w:rFonts w:ascii="Times New Roman" w:hAnsi="Times New Roman" w:cs="Times New Roman"/>
-        </w:rPr>
-      </w:pPr>
-      <w:r>
-        <w:rPr>
-          <w:rFonts w:ascii="Times New Roman" w:hAnsi="Times New Roman" w:cs="Times New Roman"/>
-          <w:lang w:val="en-US"/>
-        </w:rPr>
-        <w:t> </w:t>
-      </w:r>
-    </w:p>
-    <w:p>
-      <w:pPr>
-        <w:rPr>
-          <w:rFonts w:ascii="Times New Roman" w:hAnsi="Times New Roman" w:cs="Times New Roman"/>
-        </w:rPr>
-      </w:pPr>
-      <w:r>
-        <w:rPr>
-          <w:rFonts w:ascii="Times New Roman" w:hAnsi="Times New Roman" w:cs="Times New Roman"/>
-          <w:b/>
-          <w:bCs/>
-          <w:lang w:val="en-US"/>
-        </w:rPr>
-        <w:t>#3 Bug</w:t>
-      </w:r>
-      <w:r>
-        <w:rPr>
-          <w:rFonts w:ascii="Times New Roman" w:hAnsi="Times New Roman" w:cs="Times New Roman"/>
-          <w:lang w:val="en-US"/>
-        </w:rPr>
-        <w:t xml:space="preserve">: </w:t>
-      </w:r>
-      <w:proofErr w:type="spellStart"/>
-      <w:r>
-        <w:rPr>
-          <w:rFonts w:ascii="Times New Roman" w:hAnsi="Times New Roman" w:cs="Times New Roman"/>
-          <w:lang w:val="en-US"/>
-        </w:rPr>
-        <w:t>Aplicația</w:t>
-      </w:r>
-      <w:proofErr w:type="spellEnd"/>
-      <w:r>
-        <w:rPr>
-          <w:rFonts w:ascii="Times New Roman" w:hAnsi="Times New Roman" w:cs="Times New Roman"/>
-          <w:lang w:val="en-US"/>
-        </w:rPr>
-        <w:t xml:space="preserve"> se </w:t>
-      </w:r>
-      <w:proofErr w:type="spellStart"/>
-      <w:r>
-        <w:rPr>
-          <w:rFonts w:ascii="Times New Roman" w:hAnsi="Times New Roman" w:cs="Times New Roman"/>
-          <w:lang w:val="en-US"/>
-        </w:rPr>
-        <w:t>resetează</w:t>
-      </w:r>
-      <w:proofErr w:type="spellEnd"/>
-      <w:r>
-        <w:rPr>
-          <w:rFonts w:ascii="Times New Roman" w:hAnsi="Times New Roman" w:cs="Times New Roman"/>
-          <w:lang w:val="en-US"/>
-        </w:rPr>
-        <w:t xml:space="preserve"> la </w:t>
-      </w:r>
-      <w:proofErr w:type="spellStart"/>
-      <w:r>
-        <w:rPr>
-          <w:rFonts w:ascii="Times New Roman" w:hAnsi="Times New Roman" w:cs="Times New Roman"/>
-          <w:lang w:val="en-US"/>
-        </w:rPr>
-        <w:t>schimbul</w:t>
-      </w:r>
-      <w:proofErr w:type="spellEnd"/>
-      <w:r>
-        <w:rPr>
-          <w:rFonts w:ascii="Times New Roman" w:hAnsi="Times New Roman" w:cs="Times New Roman"/>
-          <w:lang w:val="en-US"/>
-        </w:rPr>
-        <w:t xml:space="preserve"> de </w:t>
-      </w:r>
-      <w:proofErr w:type="spellStart"/>
-      <w:r>
-        <w:rPr>
-          <w:rFonts w:ascii="Times New Roman" w:hAnsi="Times New Roman" w:cs="Times New Roman"/>
-          <w:lang w:val="en-US"/>
-        </w:rPr>
-        <w:t>limba</w:t>
-      </w:r>
-      <w:proofErr w:type="spellEnd"/>
-      <w:r>
-        <w:rPr>
-          <w:rFonts w:ascii="Times New Roman" w:hAnsi="Times New Roman" w:cs="Times New Roman"/>
-          <w:lang w:val="en-US"/>
-        </w:rPr>
-        <w:t>.</w:t>
-      </w:r>
-    </w:p>
-    <w:p>
-      <w:pPr>
-        <w:rPr>
-          <w:rFonts w:ascii="Times New Roman" w:hAnsi="Times New Roman" w:cs="Times New Roman"/>
-        </w:rPr>
-      </w:pPr>
-      <w:proofErr w:type="spellStart"/>
-      <w:r>
-        <w:rPr>
-          <w:rFonts w:ascii="Times New Roman" w:hAnsi="Times New Roman" w:cs="Times New Roman"/>
-          <w:b/>
-          <w:bCs/>
-          <w:lang w:val="en-US"/>
-        </w:rPr>
-        <w:t>Pași</w:t>
-      </w:r>
-      <w:proofErr w:type="spellEnd"/>
-      <w:r>
-        <w:rPr>
-          <w:rFonts w:ascii="Times New Roman" w:hAnsi="Times New Roman" w:cs="Times New Roman"/>
-          <w:b/>
-          <w:bCs/>
-          <w:lang w:val="en-US"/>
-        </w:rPr>
-        <w:t xml:space="preserve"> de </w:t>
-      </w:r>
-      <w:proofErr w:type="spellStart"/>
-      <w:r>
-        <w:rPr>
-          <w:rFonts w:ascii="Times New Roman" w:hAnsi="Times New Roman" w:cs="Times New Roman"/>
-          <w:b/>
-          <w:bCs/>
-          <w:lang w:val="en-US"/>
-        </w:rPr>
-        <w:t>reproducere</w:t>
-      </w:r>
-      <w:proofErr w:type="spellEnd"/>
-      <w:r>
-        <w:rPr>
-          <w:rFonts w:ascii="Times New Roman" w:hAnsi="Times New Roman" w:cs="Times New Roman"/>
-          <w:b/>
-          <w:bCs/>
-          <w:lang w:val="en-US"/>
-        </w:rPr>
-        <w:t>:</w:t>
+        <w:t>Pași de reproducere:</w:t>
       </w:r>
     </w:p>
     <w:p>
@@ -1395,53 +522,12 @@
           <w:rFonts w:ascii="Times New Roman" w:hAnsi="Times New Roman" w:cs="Times New Roman"/>
         </w:rPr>
       </w:pPr>
-      <w:proofErr w:type="spellStart"/>
-      <w:r>
-        <w:rPr>
-          <w:rFonts w:ascii="Times New Roman" w:hAnsi="Times New Roman" w:cs="Times New Roman"/>
-          <w:lang w:val="en-US"/>
-        </w:rPr>
-        <w:t>Selectează</w:t>
-      </w:r>
-      <w:proofErr w:type="spellEnd"/>
-      <w:r>
-        <w:rPr>
-          <w:rFonts w:ascii="Times New Roman" w:hAnsi="Times New Roman" w:cs="Times New Roman"/>
-          <w:lang w:val="en-US"/>
-        </w:rPr>
-        <w:t xml:space="preserve"> </w:t>
-      </w:r>
-      <w:proofErr w:type="spellStart"/>
-      <w:r>
-        <w:rPr>
-          <w:rFonts w:ascii="Times New Roman" w:hAnsi="Times New Roman" w:cs="Times New Roman"/>
-          <w:lang w:val="en-US"/>
-        </w:rPr>
-        <w:t>monedele</w:t>
-      </w:r>
-      <w:proofErr w:type="spellEnd"/>
-      <w:r>
-        <w:rPr>
-          <w:rFonts w:ascii="Times New Roman" w:hAnsi="Times New Roman" w:cs="Times New Roman"/>
-          <w:lang w:val="en-US"/>
-        </w:rPr>
-        <w:t xml:space="preserve"> </w:t>
-      </w:r>
-      <w:proofErr w:type="spellStart"/>
-      <w:r>
-        <w:rPr>
-          <w:rFonts w:ascii="Times New Roman" w:hAnsi="Times New Roman" w:cs="Times New Roman"/>
-          <w:lang w:val="en-US"/>
-        </w:rPr>
-        <w:t>dorite</w:t>
-      </w:r>
-      <w:proofErr w:type="spellEnd"/>
-      <w:r>
-        <w:rPr>
-          <w:rFonts w:ascii="Times New Roman" w:hAnsi="Times New Roman" w:cs="Times New Roman"/>
-          <w:lang w:val="en-US"/>
-        </w:rPr>
-        <w:t>.</w:t>
+      <w:r>
+        <w:rPr>
+          <w:rFonts w:ascii="Times New Roman" w:hAnsi="Times New Roman" w:cs="Times New Roman"/>
+          <w:lang w:val="en-US"/>
+        </w:rPr>
+        <w:t>Selectează monedele dorite.</w:t>
       </w:r>
     </w:p>
     <w:p>
@@ -1455,69 +541,12 @@
           <w:rFonts w:ascii="Times New Roman" w:hAnsi="Times New Roman" w:cs="Times New Roman"/>
         </w:rPr>
       </w:pPr>
-      <w:proofErr w:type="spellStart"/>
-      <w:r>
-        <w:rPr>
-          <w:rFonts w:ascii="Times New Roman" w:hAnsi="Times New Roman" w:cs="Times New Roman"/>
-          <w:lang w:val="en-US"/>
-        </w:rPr>
-        <w:t>Inserează</w:t>
-      </w:r>
-      <w:proofErr w:type="spellEnd"/>
-      <w:r>
-        <w:rPr>
-          <w:rFonts w:ascii="Times New Roman" w:hAnsi="Times New Roman" w:cs="Times New Roman"/>
-          <w:lang w:val="en-US"/>
-        </w:rPr>
-        <w:t xml:space="preserve"> o </w:t>
-      </w:r>
-      <w:proofErr w:type="spellStart"/>
-      <w:r>
-        <w:rPr>
-          <w:rFonts w:ascii="Times New Roman" w:hAnsi="Times New Roman" w:cs="Times New Roman"/>
-          <w:lang w:val="en-US"/>
-        </w:rPr>
-        <w:t>valoare</w:t>
-      </w:r>
-      <w:proofErr w:type="spellEnd"/>
-      <w:r>
-        <w:rPr>
-          <w:rFonts w:ascii="Times New Roman" w:hAnsi="Times New Roman" w:cs="Times New Roman"/>
-          <w:lang w:val="en-US"/>
-        </w:rPr>
-        <w:t xml:space="preserve"> </w:t>
-      </w:r>
-      <w:proofErr w:type="spellStart"/>
-      <w:r>
-        <w:rPr>
-          <w:rFonts w:ascii="Times New Roman" w:hAnsi="Times New Roman" w:cs="Times New Roman"/>
-          <w:lang w:val="en-US"/>
-        </w:rPr>
-        <w:t>în</w:t>
-      </w:r>
-      <w:proofErr w:type="spellEnd"/>
-      <w:r>
-        <w:rPr>
-          <w:rFonts w:ascii="Times New Roman" w:hAnsi="Times New Roman" w:cs="Times New Roman"/>
-          <w:lang w:val="en-US"/>
-        </w:rPr>
-        <w:t xml:space="preserve"> </w:t>
-      </w:r>
-      <w:proofErr w:type="spellStart"/>
-      <w:r>
-        <w:rPr>
-          <w:rFonts w:ascii="Times New Roman" w:hAnsi="Times New Roman" w:cs="Times New Roman"/>
-          <w:lang w:val="en-US"/>
-        </w:rPr>
-        <w:t>câmpul</w:t>
-      </w:r>
-      <w:proofErr w:type="spellEnd"/>
-      <w:r>
-        <w:rPr>
-          <w:rFonts w:ascii="Times New Roman" w:hAnsi="Times New Roman" w:cs="Times New Roman"/>
-          <w:lang w:val="en-US"/>
-        </w:rPr>
-        <w:t xml:space="preserve"> Suma.</w:t>
+      <w:r>
+        <w:rPr>
+          <w:rFonts w:ascii="Times New Roman" w:hAnsi="Times New Roman" w:cs="Times New Roman"/>
+          <w:lang w:val="en-US"/>
+        </w:rPr>
+        <w:t>Inserează o valoare în câmpul Suma.</w:t>
       </w:r>
     </w:p>
     <w:p>
@@ -1531,37 +560,12 @@
           <w:rFonts w:ascii="Times New Roman" w:hAnsi="Times New Roman" w:cs="Times New Roman"/>
         </w:rPr>
       </w:pPr>
-      <w:proofErr w:type="spellStart"/>
-      <w:r>
-        <w:rPr>
-          <w:rFonts w:ascii="Times New Roman" w:hAnsi="Times New Roman" w:cs="Times New Roman"/>
-          <w:lang w:val="en-US"/>
-        </w:rPr>
-        <w:t>Schimbă</w:t>
-      </w:r>
-      <w:proofErr w:type="spellEnd"/>
-      <w:r>
-        <w:rPr>
-          <w:rFonts w:ascii="Times New Roman" w:hAnsi="Times New Roman" w:cs="Times New Roman"/>
-          <w:lang w:val="en-US"/>
-        </w:rPr>
-        <w:t xml:space="preserve"> </w:t>
-      </w:r>
-      <w:proofErr w:type="spellStart"/>
-      <w:r>
-        <w:rPr>
-          <w:rFonts w:ascii="Times New Roman" w:hAnsi="Times New Roman" w:cs="Times New Roman"/>
-          <w:lang w:val="en-US"/>
-        </w:rPr>
-        <w:t>limba</w:t>
-      </w:r>
-      <w:proofErr w:type="spellEnd"/>
-      <w:r>
-        <w:rPr>
-          <w:rFonts w:ascii="Times New Roman" w:hAnsi="Times New Roman" w:cs="Times New Roman"/>
-          <w:lang w:val="en-US"/>
-        </w:rPr>
-        <w:t>.</w:t>
+      <w:r>
+        <w:rPr>
+          <w:rFonts w:ascii="Times New Roman" w:hAnsi="Times New Roman" w:cs="Times New Roman"/>
+          <w:lang w:val="en-US"/>
+        </w:rPr>
+        <w:t>Schimbă limba.</w:t>
       </w:r>
     </w:p>
     <w:p>
@@ -1584,7 +588,6 @@
           <w:rFonts w:ascii="Times New Roman" w:hAnsi="Times New Roman" w:cs="Times New Roman"/>
         </w:rPr>
       </w:pPr>
-      <w:proofErr w:type="spellStart"/>
       <w:r>
         <w:rPr>
           <w:rFonts w:ascii="Times New Roman" w:hAnsi="Times New Roman" w:cs="Times New Roman"/>
@@ -1592,9 +595,37 @@
           <w:bCs/>
           <w:lang w:val="en-US"/>
         </w:rPr>
-        <w:t>Rezultat</w:t>
-      </w:r>
-      <w:proofErr w:type="spellEnd"/>
+        <w:t>Rezultat așteptat:</w:t>
+      </w:r>
+      <w:r>
+        <w:rPr>
+          <w:rFonts w:ascii="Times New Roman" w:hAnsi="Times New Roman" w:cs="Times New Roman"/>
+          <w:lang w:val="en-US"/>
+        </w:rPr>
+        <w:br/>
+        <w:t>Valorile rămân aceleași, nu se resetează.</w:t>
+      </w:r>
+    </w:p>
+    <w:p>
+      <w:pPr>
+        <w:rPr>
+          <w:rFonts w:ascii="Times New Roman" w:hAnsi="Times New Roman" w:cs="Times New Roman"/>
+        </w:rPr>
+      </w:pPr>
+      <w:r>
+        <w:rPr>
+          <w:rFonts w:ascii="Times New Roman" w:hAnsi="Times New Roman" w:cs="Times New Roman"/>
+          <w:lang w:val="en-US"/>
+        </w:rPr>
+        <w:t> </w:t>
+      </w:r>
+    </w:p>
+    <w:p>
+      <w:pPr>
+        <w:rPr>
+          <w:rFonts w:ascii="Times New Roman" w:hAnsi="Times New Roman" w:cs="Times New Roman"/>
+        </w:rPr>
+      </w:pPr>
       <w:r>
         <w:rPr>
           <w:rFonts w:ascii="Times New Roman" w:hAnsi="Times New Roman" w:cs="Times New Roman"/>
@@ -1602,9 +633,57 @@
           <w:bCs/>
           <w:lang w:val="en-US"/>
         </w:rPr>
-        <w:t xml:space="preserve"> </w:t>
-      </w:r>
-      <w:proofErr w:type="spellStart"/>
+        <w:t>Rezultatul actual:</w:t>
+      </w:r>
+    </w:p>
+    <w:p>
+      <w:pPr>
+        <w:rPr>
+          <w:rFonts w:ascii="Times New Roman" w:hAnsi="Times New Roman" w:cs="Times New Roman"/>
+        </w:rPr>
+      </w:pPr>
+      <w:r>
+        <w:rPr>
+          <w:rFonts w:ascii="Times New Roman" w:hAnsi="Times New Roman" w:cs="Times New Roman"/>
+          <w:lang w:val="en-US"/>
+        </w:rPr>
+        <w:t>Monedele, suma și mesajul de conversie se resetează.</w:t>
+      </w:r>
+    </w:p>
+    <w:p>
+      <w:pPr>
+        <w:rPr>
+          <w:rFonts w:ascii="Times New Roman" w:hAnsi="Times New Roman" w:cs="Times New Roman"/>
+        </w:rPr>
+      </w:pPr>
+      <w:r>
+        <w:rPr>
+          <w:rFonts w:ascii="Times New Roman" w:hAnsi="Times New Roman" w:cs="Times New Roman"/>
+          <w:lang w:val="en-US"/>
+        </w:rPr>
+        <w:t> </w:t>
+      </w:r>
+    </w:p>
+    <w:p>
+      <w:pPr>
+        <w:rPr>
+          <w:rFonts w:ascii="Times New Roman" w:hAnsi="Times New Roman" w:cs="Times New Roman"/>
+        </w:rPr>
+      </w:pPr>
+      <w:r>
+        <w:rPr>
+          <w:rFonts w:ascii="Times New Roman" w:hAnsi="Times New Roman" w:cs="Times New Roman"/>
+          <w:lang w:val="en-US"/>
+        </w:rPr>
+        <w:t> </w:t>
+      </w:r>
+    </w:p>
+    <w:p>
+      <w:pPr>
+        <w:rPr>
+          <w:rFonts w:ascii="Times New Roman" w:hAnsi="Times New Roman" w:cs="Times New Roman"/>
+        </w:rPr>
+      </w:pPr>
       <w:r>
         <w:rPr>
           <w:rFonts w:ascii="Times New Roman" w:hAnsi="Times New Roman" w:cs="Times New Roman"/>
@@ -1612,9 +691,22 @@
           <w:bCs/>
           <w:lang w:val="en-US"/>
         </w:rPr>
-        <w:t>așteptat</w:t>
-      </w:r>
-      <w:proofErr w:type="spellEnd"/>
+        <w:t>#4 Bug:</w:t>
+      </w:r>
+      <w:r>
+        <w:rPr>
+          <w:rFonts w:ascii="Times New Roman" w:hAnsi="Times New Roman" w:cs="Times New Roman"/>
+          <w:lang w:val="en-US"/>
+        </w:rPr>
+        <w:t> Designul aplicației nu este potrivit pentru folosirea pe telefon.</w:t>
+      </w:r>
+    </w:p>
+    <w:p>
+      <w:pPr>
+        <w:rPr>
+          <w:rFonts w:ascii="Times New Roman" w:hAnsi="Times New Roman" w:cs="Times New Roman"/>
+        </w:rPr>
+      </w:pPr>
       <w:r>
         <w:rPr>
           <w:rFonts w:ascii="Times New Roman" w:hAnsi="Times New Roman" w:cs="Times New Roman"/>
@@ -1622,432 +714,7 @@
           <w:bCs/>
           <w:lang w:val="en-US"/>
         </w:rPr>
-        <w:t>:</w:t>
-      </w:r>
-      <w:r>
-        <w:rPr>
-          <w:rFonts w:ascii="Times New Roman" w:hAnsi="Times New Roman" w:cs="Times New Roman"/>
-          <w:lang w:val="en-US"/>
-        </w:rPr>
-        <w:br/>
-      </w:r>
-      <w:proofErr w:type="spellStart"/>
-      <w:r>
-        <w:rPr>
-          <w:rFonts w:ascii="Times New Roman" w:hAnsi="Times New Roman" w:cs="Times New Roman"/>
-          <w:lang w:val="en-US"/>
-        </w:rPr>
-        <w:t>Valorile</w:t>
-      </w:r>
-      <w:proofErr w:type="spellEnd"/>
-      <w:r>
-        <w:rPr>
-          <w:rFonts w:ascii="Times New Roman" w:hAnsi="Times New Roman" w:cs="Times New Roman"/>
-          <w:lang w:val="en-US"/>
-        </w:rPr>
-        <w:t xml:space="preserve"> </w:t>
-      </w:r>
-      <w:proofErr w:type="spellStart"/>
-      <w:r>
-        <w:rPr>
-          <w:rFonts w:ascii="Times New Roman" w:hAnsi="Times New Roman" w:cs="Times New Roman"/>
-          <w:lang w:val="en-US"/>
-        </w:rPr>
-        <w:t>rămân</w:t>
-      </w:r>
-      <w:proofErr w:type="spellEnd"/>
-      <w:r>
-        <w:rPr>
-          <w:rFonts w:ascii="Times New Roman" w:hAnsi="Times New Roman" w:cs="Times New Roman"/>
-          <w:lang w:val="en-US"/>
-        </w:rPr>
-        <w:t xml:space="preserve"> </w:t>
-      </w:r>
-      <w:proofErr w:type="spellStart"/>
-      <w:r>
-        <w:rPr>
-          <w:rFonts w:ascii="Times New Roman" w:hAnsi="Times New Roman" w:cs="Times New Roman"/>
-          <w:lang w:val="en-US"/>
-        </w:rPr>
-        <w:t>aceleași</w:t>
-      </w:r>
-      <w:proofErr w:type="spellEnd"/>
-      <w:r>
-        <w:rPr>
-          <w:rFonts w:ascii="Times New Roman" w:hAnsi="Times New Roman" w:cs="Times New Roman"/>
-          <w:lang w:val="en-US"/>
-        </w:rPr>
-        <w:t xml:space="preserve">, nu se </w:t>
-      </w:r>
-      <w:proofErr w:type="spellStart"/>
-      <w:r>
-        <w:rPr>
-          <w:rFonts w:ascii="Times New Roman" w:hAnsi="Times New Roman" w:cs="Times New Roman"/>
-          <w:lang w:val="en-US"/>
-        </w:rPr>
-        <w:t>resetează</w:t>
-      </w:r>
-      <w:proofErr w:type="spellEnd"/>
-      <w:r>
-        <w:rPr>
-          <w:rFonts w:ascii="Times New Roman" w:hAnsi="Times New Roman" w:cs="Times New Roman"/>
-          <w:lang w:val="en-US"/>
-        </w:rPr>
-        <w:t>.</w:t>
-      </w:r>
-    </w:p>
-    <w:p>
-      <w:pPr>
-        <w:rPr>
-          <w:rFonts w:ascii="Times New Roman" w:hAnsi="Times New Roman" w:cs="Times New Roman"/>
-        </w:rPr>
-      </w:pPr>
-      <w:r>
-        <w:rPr>
-          <w:rFonts w:ascii="Times New Roman" w:hAnsi="Times New Roman" w:cs="Times New Roman"/>
-          <w:lang w:val="en-US"/>
-        </w:rPr>
-        <w:t> </w:t>
-      </w:r>
-    </w:p>
-    <w:p>
-      <w:pPr>
-        <w:rPr>
-          <w:rFonts w:ascii="Times New Roman" w:hAnsi="Times New Roman" w:cs="Times New Roman"/>
-        </w:rPr>
-      </w:pPr>
-      <w:proofErr w:type="spellStart"/>
-      <w:r>
-        <w:rPr>
-          <w:rFonts w:ascii="Times New Roman" w:hAnsi="Times New Roman" w:cs="Times New Roman"/>
-          <w:b/>
-          <w:bCs/>
-          <w:lang w:val="en-US"/>
-        </w:rPr>
-        <w:t>Rezultatul</w:t>
-      </w:r>
-      <w:proofErr w:type="spellEnd"/>
-      <w:r>
-        <w:rPr>
-          <w:rFonts w:ascii="Times New Roman" w:hAnsi="Times New Roman" w:cs="Times New Roman"/>
-          <w:b/>
-          <w:bCs/>
-          <w:lang w:val="en-US"/>
-        </w:rPr>
-        <w:t xml:space="preserve"> actual:</w:t>
-      </w:r>
-    </w:p>
-    <w:p>
-      <w:pPr>
-        <w:rPr>
-          <w:rFonts w:ascii="Times New Roman" w:hAnsi="Times New Roman" w:cs="Times New Roman"/>
-        </w:rPr>
-      </w:pPr>
-      <w:proofErr w:type="spellStart"/>
-      <w:r>
-        <w:rPr>
-          <w:rFonts w:ascii="Times New Roman" w:hAnsi="Times New Roman" w:cs="Times New Roman"/>
-          <w:lang w:val="en-US"/>
-        </w:rPr>
-        <w:t>Monedele</w:t>
-      </w:r>
-      <w:proofErr w:type="spellEnd"/>
-      <w:r>
-        <w:rPr>
-          <w:rFonts w:ascii="Times New Roman" w:hAnsi="Times New Roman" w:cs="Times New Roman"/>
-          <w:lang w:val="en-US"/>
-        </w:rPr>
-        <w:t xml:space="preserve">, </w:t>
-      </w:r>
-      <w:proofErr w:type="spellStart"/>
-      <w:r>
-        <w:rPr>
-          <w:rFonts w:ascii="Times New Roman" w:hAnsi="Times New Roman" w:cs="Times New Roman"/>
-          <w:lang w:val="en-US"/>
-        </w:rPr>
-        <w:t>suma</w:t>
-      </w:r>
-      <w:proofErr w:type="spellEnd"/>
-      <w:r>
-        <w:rPr>
-          <w:rFonts w:ascii="Times New Roman" w:hAnsi="Times New Roman" w:cs="Times New Roman"/>
-          <w:lang w:val="en-US"/>
-        </w:rPr>
-        <w:t xml:space="preserve"> </w:t>
-      </w:r>
-      <w:proofErr w:type="spellStart"/>
-      <w:r>
-        <w:rPr>
-          <w:rFonts w:ascii="Times New Roman" w:hAnsi="Times New Roman" w:cs="Times New Roman"/>
-          <w:lang w:val="en-US"/>
-        </w:rPr>
-        <w:t>și</w:t>
-      </w:r>
-      <w:proofErr w:type="spellEnd"/>
-      <w:r>
-        <w:rPr>
-          <w:rFonts w:ascii="Times New Roman" w:hAnsi="Times New Roman" w:cs="Times New Roman"/>
-          <w:lang w:val="en-US"/>
-        </w:rPr>
-        <w:t xml:space="preserve"> </w:t>
-      </w:r>
-      <w:proofErr w:type="spellStart"/>
-      <w:r>
-        <w:rPr>
-          <w:rFonts w:ascii="Times New Roman" w:hAnsi="Times New Roman" w:cs="Times New Roman"/>
-          <w:lang w:val="en-US"/>
-        </w:rPr>
-        <w:t>mesajul</w:t>
-      </w:r>
-      <w:proofErr w:type="spellEnd"/>
-      <w:r>
-        <w:rPr>
-          <w:rFonts w:ascii="Times New Roman" w:hAnsi="Times New Roman" w:cs="Times New Roman"/>
-          <w:lang w:val="en-US"/>
-        </w:rPr>
-        <w:t xml:space="preserve"> de </w:t>
-      </w:r>
-      <w:proofErr w:type="spellStart"/>
-      <w:r>
-        <w:rPr>
-          <w:rFonts w:ascii="Times New Roman" w:hAnsi="Times New Roman" w:cs="Times New Roman"/>
-          <w:lang w:val="en-US"/>
-        </w:rPr>
-        <w:t>conversie</w:t>
-      </w:r>
-      <w:proofErr w:type="spellEnd"/>
-      <w:r>
-        <w:rPr>
-          <w:rFonts w:ascii="Times New Roman" w:hAnsi="Times New Roman" w:cs="Times New Roman"/>
-          <w:lang w:val="en-US"/>
-        </w:rPr>
-        <w:t xml:space="preserve"> se </w:t>
-      </w:r>
-      <w:proofErr w:type="spellStart"/>
-      <w:r>
-        <w:rPr>
-          <w:rFonts w:ascii="Times New Roman" w:hAnsi="Times New Roman" w:cs="Times New Roman"/>
-          <w:lang w:val="en-US"/>
-        </w:rPr>
-        <w:t>resetează</w:t>
-      </w:r>
-      <w:proofErr w:type="spellEnd"/>
-      <w:r>
-        <w:rPr>
-          <w:rFonts w:ascii="Times New Roman" w:hAnsi="Times New Roman" w:cs="Times New Roman"/>
-          <w:lang w:val="en-US"/>
-        </w:rPr>
-        <w:t>.</w:t>
-      </w:r>
-    </w:p>
-    <w:p>
-      <w:pPr>
-        <w:rPr>
-          <w:rFonts w:ascii="Times New Roman" w:hAnsi="Times New Roman" w:cs="Times New Roman"/>
-        </w:rPr>
-      </w:pPr>
-      <w:r>
-        <w:rPr>
-          <w:rFonts w:ascii="Times New Roman" w:hAnsi="Times New Roman" w:cs="Times New Roman"/>
-          <w:lang w:val="en-US"/>
-        </w:rPr>
-        <w:t> </w:t>
-      </w:r>
-    </w:p>
-    <w:p>
-      <w:pPr>
-        <w:rPr>
-          <w:rFonts w:ascii="Times New Roman" w:hAnsi="Times New Roman" w:cs="Times New Roman"/>
-        </w:rPr>
-      </w:pPr>
-      <w:r>
-        <w:rPr>
-          <w:rFonts w:ascii="Times New Roman" w:hAnsi="Times New Roman" w:cs="Times New Roman"/>
-          <w:lang w:val="en-US"/>
-        </w:rPr>
-        <w:t> </w:t>
-      </w:r>
-    </w:p>
-    <w:p>
-      <w:pPr>
-        <w:rPr>
-          <w:rFonts w:ascii="Times New Roman" w:hAnsi="Times New Roman" w:cs="Times New Roman"/>
-        </w:rPr>
-      </w:pPr>
-      <w:r>
-        <w:rPr>
-          <w:rFonts w:ascii="Times New Roman" w:hAnsi="Times New Roman" w:cs="Times New Roman"/>
-          <w:b/>
-          <w:bCs/>
-          <w:lang w:val="en-US"/>
-        </w:rPr>
-        <w:t>#4 Bug:</w:t>
-      </w:r>
-      <w:r>
-        <w:rPr>
-          <w:rFonts w:ascii="Times New Roman" w:hAnsi="Times New Roman" w:cs="Times New Roman"/>
-          <w:lang w:val="en-US"/>
-        </w:rPr>
-        <w:t> </w:t>
-      </w:r>
-      <w:proofErr w:type="spellStart"/>
-      <w:r>
-        <w:rPr>
-          <w:rFonts w:ascii="Times New Roman" w:hAnsi="Times New Roman" w:cs="Times New Roman"/>
-          <w:lang w:val="en-US"/>
-        </w:rPr>
-        <w:t>Designul</w:t>
-      </w:r>
-      <w:proofErr w:type="spellEnd"/>
-      <w:r>
-        <w:rPr>
-          <w:rFonts w:ascii="Times New Roman" w:hAnsi="Times New Roman" w:cs="Times New Roman"/>
-          <w:lang w:val="en-US"/>
-        </w:rPr>
-        <w:t xml:space="preserve"> </w:t>
-      </w:r>
-      <w:proofErr w:type="spellStart"/>
-      <w:r>
-        <w:rPr>
-          <w:rFonts w:ascii="Times New Roman" w:hAnsi="Times New Roman" w:cs="Times New Roman"/>
-          <w:lang w:val="en-US"/>
-        </w:rPr>
-        <w:t>aplicației</w:t>
-      </w:r>
-      <w:proofErr w:type="spellEnd"/>
-      <w:r>
-        <w:rPr>
-          <w:rFonts w:ascii="Times New Roman" w:hAnsi="Times New Roman" w:cs="Times New Roman"/>
-          <w:lang w:val="en-US"/>
-        </w:rPr>
-        <w:t xml:space="preserve"> nu </w:t>
-      </w:r>
-      <w:proofErr w:type="spellStart"/>
-      <w:r>
-        <w:rPr>
-          <w:rFonts w:ascii="Times New Roman" w:hAnsi="Times New Roman" w:cs="Times New Roman"/>
-          <w:lang w:val="en-US"/>
-        </w:rPr>
-        <w:t>este</w:t>
-      </w:r>
-      <w:proofErr w:type="spellEnd"/>
-      <w:r>
-        <w:rPr>
-          <w:rFonts w:ascii="Times New Roman" w:hAnsi="Times New Roman" w:cs="Times New Roman"/>
-          <w:lang w:val="en-US"/>
-        </w:rPr>
-        <w:t xml:space="preserve"> </w:t>
-      </w:r>
-      <w:proofErr w:type="spellStart"/>
-      <w:r>
-        <w:rPr>
-          <w:rFonts w:ascii="Times New Roman" w:hAnsi="Times New Roman" w:cs="Times New Roman"/>
-          <w:lang w:val="en-US"/>
-        </w:rPr>
-        <w:t>potrivit</w:t>
-      </w:r>
-      <w:proofErr w:type="spellEnd"/>
-      <w:r>
-        <w:rPr>
-          <w:rFonts w:ascii="Times New Roman" w:hAnsi="Times New Roman" w:cs="Times New Roman"/>
-          <w:lang w:val="en-US"/>
-        </w:rPr>
-        <w:t xml:space="preserve"> </w:t>
-      </w:r>
-      <w:proofErr w:type="spellStart"/>
-      <w:r>
-        <w:rPr>
-          <w:rFonts w:ascii="Times New Roman" w:hAnsi="Times New Roman" w:cs="Times New Roman"/>
-          <w:lang w:val="en-US"/>
-        </w:rPr>
-        <w:t>pentru</w:t>
-      </w:r>
-      <w:proofErr w:type="spellEnd"/>
-      <w:r>
-        <w:rPr>
-          <w:rFonts w:ascii="Times New Roman" w:hAnsi="Times New Roman" w:cs="Times New Roman"/>
-          <w:lang w:val="en-US"/>
-        </w:rPr>
-        <w:t xml:space="preserve"> </w:t>
-      </w:r>
-      <w:proofErr w:type="spellStart"/>
-      <w:r>
-        <w:rPr>
-          <w:rFonts w:ascii="Times New Roman" w:hAnsi="Times New Roman" w:cs="Times New Roman"/>
-          <w:lang w:val="en-US"/>
-        </w:rPr>
-        <w:t>folosirea</w:t>
-      </w:r>
-      <w:proofErr w:type="spellEnd"/>
-      <w:r>
-        <w:rPr>
-          <w:rFonts w:ascii="Times New Roman" w:hAnsi="Times New Roman" w:cs="Times New Roman"/>
-          <w:lang w:val="en-US"/>
-        </w:rPr>
-        <w:t xml:space="preserve"> pe </w:t>
-      </w:r>
-      <w:proofErr w:type="spellStart"/>
-      <w:r>
-        <w:rPr>
-          <w:rFonts w:ascii="Times New Roman" w:hAnsi="Times New Roman" w:cs="Times New Roman"/>
-          <w:lang w:val="en-US"/>
-        </w:rPr>
-        <w:t>telefon</w:t>
-      </w:r>
-      <w:proofErr w:type="spellEnd"/>
-      <w:r>
-        <w:rPr>
-          <w:rFonts w:ascii="Times New Roman" w:hAnsi="Times New Roman" w:cs="Times New Roman"/>
-          <w:lang w:val="en-US"/>
-        </w:rPr>
-        <w:t>.</w:t>
-      </w:r>
-    </w:p>
-    <w:p>
-      <w:pPr>
-        <w:rPr>
-          <w:rFonts w:ascii="Times New Roman" w:hAnsi="Times New Roman" w:cs="Times New Roman"/>
-        </w:rPr>
-      </w:pPr>
-      <w:proofErr w:type="spellStart"/>
-      <w:r>
-        <w:rPr>
-          <w:rFonts w:ascii="Times New Roman" w:hAnsi="Times New Roman" w:cs="Times New Roman"/>
-          <w:b/>
-          <w:bCs/>
-          <w:lang w:val="en-US"/>
-        </w:rPr>
-        <w:t>Pași</w:t>
-      </w:r>
-      <w:proofErr w:type="spellEnd"/>
-      <w:r>
-        <w:rPr>
-          <w:rFonts w:ascii="Times New Roman" w:hAnsi="Times New Roman" w:cs="Times New Roman"/>
-          <w:b/>
-          <w:bCs/>
-          <w:lang w:val="en-US"/>
-        </w:rPr>
-        <w:t xml:space="preserve"> de </w:t>
-      </w:r>
-      <w:proofErr w:type="spellStart"/>
-      <w:r>
-        <w:rPr>
-          <w:rFonts w:ascii="Times New Roman" w:hAnsi="Times New Roman" w:cs="Times New Roman"/>
-          <w:b/>
-          <w:bCs/>
-          <w:lang w:val="en-US"/>
-        </w:rPr>
-        <w:t>reproducere</w:t>
-      </w:r>
-      <w:proofErr w:type="spellEnd"/>
-      <w:r>
-        <w:rPr>
-          <w:rFonts w:ascii="Times New Roman" w:hAnsi="Times New Roman" w:cs="Times New Roman"/>
-          <w:b/>
-          <w:bCs/>
-          <w:lang w:val="en-US"/>
-        </w:rPr>
-        <w:t>:</w:t>
+        <w:t>Pași de reproducere:</w:t>
       </w:r>
     </w:p>
     <w:p>
@@ -2061,37 +728,12 @@
           <w:rFonts w:ascii="Times New Roman" w:hAnsi="Times New Roman" w:cs="Times New Roman"/>
         </w:rPr>
       </w:pPr>
-      <w:proofErr w:type="spellStart"/>
-      <w:r>
-        <w:rPr>
-          <w:rFonts w:ascii="Times New Roman" w:hAnsi="Times New Roman" w:cs="Times New Roman"/>
-          <w:lang w:val="en-US"/>
-        </w:rPr>
-        <w:t>Deschide</w:t>
-      </w:r>
-      <w:proofErr w:type="spellEnd"/>
-      <w:r>
-        <w:rPr>
-          <w:rFonts w:ascii="Times New Roman" w:hAnsi="Times New Roman" w:cs="Times New Roman"/>
-          <w:lang w:val="en-US"/>
-        </w:rPr>
-        <w:t xml:space="preserve"> </w:t>
-      </w:r>
-      <w:proofErr w:type="spellStart"/>
-      <w:r>
-        <w:rPr>
-          <w:rFonts w:ascii="Times New Roman" w:hAnsi="Times New Roman" w:cs="Times New Roman"/>
-          <w:lang w:val="en-US"/>
-        </w:rPr>
-        <w:t>aplicația</w:t>
-      </w:r>
-      <w:proofErr w:type="spellEnd"/>
-      <w:r>
-        <w:rPr>
-          <w:rFonts w:ascii="Times New Roman" w:hAnsi="Times New Roman" w:cs="Times New Roman"/>
-          <w:lang w:val="en-US"/>
-        </w:rPr>
-        <w:t xml:space="preserve"> pe smartphone.</w:t>
+      <w:r>
+        <w:rPr>
+          <w:rFonts w:ascii="Times New Roman" w:hAnsi="Times New Roman" w:cs="Times New Roman"/>
+          <w:lang w:val="en-US"/>
+        </w:rPr>
+        <w:t>Deschide aplicația pe smartphone.</w:t>
       </w:r>
     </w:p>
     <w:p>
@@ -2114,49 +756,6 @@
           <w:rFonts w:ascii="Times New Roman" w:hAnsi="Times New Roman" w:cs="Times New Roman"/>
         </w:rPr>
       </w:pPr>
-      <w:r>
-        <w:rPr>
-          <w:rFonts w:ascii="Times New Roman" w:hAnsi="Times New Roman" w:cs="Times New Roman"/>
-          <w:lang w:val="en-US"/>
-        </w:rPr>
-        <w:t> </w:t>
-      </w:r>
-    </w:p>
-    <w:p>
-      <w:pPr>
-        <w:rPr>
-          <w:rFonts w:ascii="Times New Roman" w:hAnsi="Times New Roman" w:cs="Times New Roman"/>
-        </w:rPr>
-      </w:pPr>
-      <w:r>
-        <w:rPr>
-          <w:rFonts w:ascii="Times New Roman" w:hAnsi="Times New Roman" w:cs="Times New Roman"/>
-          <w:lang w:val="en-US"/>
-        </w:rPr>
-        <w:t> </w:t>
-      </w:r>
-    </w:p>
-    <w:p>
-      <w:pPr>
-        <w:rPr>
-          <w:rFonts w:ascii="Times New Roman" w:hAnsi="Times New Roman" w:cs="Times New Roman"/>
-        </w:rPr>
-      </w:pPr>
-      <w:r>
-        <w:rPr>
-          <w:rFonts w:ascii="Times New Roman" w:hAnsi="Times New Roman" w:cs="Times New Roman"/>
-          <w:lang w:val="en-US"/>
-        </w:rPr>
-        <w:t> </w:t>
-      </w:r>
-    </w:p>
-    <w:p>
-      <w:pPr>
-        <w:rPr>
-          <w:rFonts w:ascii="Times New Roman" w:hAnsi="Times New Roman" w:cs="Times New Roman"/>
-        </w:rPr>
-      </w:pPr>
-      <w:proofErr w:type="spellStart"/>
       <w:r>
         <w:rPr>
           <w:rFonts w:ascii="Times New Roman" w:hAnsi="Times New Roman" w:cs="Times New Roman"/>
@@ -2164,9 +763,71 @@
           <w:bCs/>
           <w:lang w:val="en-US"/>
         </w:rPr>
-        <w:t>Rezultat</w:t>
-      </w:r>
-      <w:proofErr w:type="spellEnd"/>
+        <w:t>Rezultat așteptat:</w:t>
+      </w:r>
+    </w:p>
+    <w:p>
+      <w:pPr>
+        <w:rPr>
+          <w:rFonts w:ascii="Times New Roman" w:hAnsi="Times New Roman" w:cs="Times New Roman"/>
+        </w:rPr>
+      </w:pPr>
+      <w:r>
+        <w:rPr>
+          <w:rFonts w:ascii="Times New Roman" w:hAnsi="Times New Roman" w:cs="Times New Roman"/>
+          <w:lang w:val="en-US"/>
+        </w:rPr>
+        <w:t>Aplicația este optimizată și pentru folosinț</w:t>
+      </w:r>
+      <w:r>
+        <w:rPr>
+          <w:rFonts w:ascii="Times New Roman" w:hAnsi="Times New Roman" w:cs="Times New Roman"/>
+          <w:lang w:val="en-US"/>
+        </w:rPr>
+        <w:t>a</w:t>
+      </w:r>
+      <w:r>
+        <w:rPr>
+          <w:rFonts w:ascii="Times New Roman" w:hAnsi="Times New Roman" w:cs="Times New Roman"/>
+          <w:lang w:val="en-US"/>
+        </w:rPr>
+        <w:t xml:space="preserve"> pe </w:t>
+      </w:r>
+      <w:r>
+        <w:rPr>
+          <w:rFonts w:ascii="Times New Roman" w:hAnsi="Times New Roman" w:cs="Times New Roman"/>
+          <w:lang w:val="en-US"/>
+        </w:rPr>
+        <w:t>smartphone</w:t>
+      </w:r>
+      <w:r>
+        <w:rPr>
+          <w:rFonts w:ascii="Times New Roman" w:hAnsi="Times New Roman" w:cs="Times New Roman"/>
+          <w:lang w:val="en-US"/>
+        </w:rPr>
+        <w:t>.</w:t>
+      </w:r>
+    </w:p>
+    <w:p>
+      <w:pPr>
+        <w:rPr>
+          <w:rFonts w:ascii="Times New Roman" w:hAnsi="Times New Roman" w:cs="Times New Roman"/>
+        </w:rPr>
+      </w:pPr>
+      <w:r>
+        <w:rPr>
+          <w:rFonts w:ascii="Times New Roman" w:hAnsi="Times New Roman" w:cs="Times New Roman"/>
+          <w:lang w:val="en-US"/>
+        </w:rPr>
+        <w:t> </w:t>
+      </w:r>
+    </w:p>
+    <w:p>
+      <w:pPr>
+        <w:rPr>
+          <w:rFonts w:ascii="Times New Roman" w:hAnsi="Times New Roman" w:cs="Times New Roman"/>
+        </w:rPr>
+      </w:pPr>
       <w:r>
         <w:rPr>
           <w:rFonts w:ascii="Times New Roman" w:hAnsi="Times New Roman" w:cs="Times New Roman"/>
@@ -2174,9 +835,72 @@
           <w:bCs/>
           <w:lang w:val="en-US"/>
         </w:rPr>
-        <w:t xml:space="preserve"> </w:t>
-      </w:r>
-      <w:proofErr w:type="spellStart"/>
+        <w:t>Rezultat actual:</w:t>
+      </w:r>
+    </w:p>
+    <w:p>
+      <w:pPr>
+        <w:rPr>
+          <w:rFonts w:ascii="Times New Roman" w:hAnsi="Times New Roman" w:cs="Times New Roman"/>
+        </w:rPr>
+      </w:pPr>
+      <w:r>
+        <w:rPr>
+          <w:rFonts w:ascii="Times New Roman" w:hAnsi="Times New Roman" w:cs="Times New Roman"/>
+          <w:lang w:val="en-US"/>
+        </w:rPr>
+        <w:t>Aplicația nu poate fi utilizată pe telefon</w:t>
+      </w:r>
+      <w:r>
+        <w:rPr>
+          <w:rFonts w:ascii="Times New Roman" w:hAnsi="Times New Roman" w:cs="Times New Roman"/>
+          <w:lang w:val="en-US"/>
+        </w:rPr>
+        <w:t xml:space="preserve"> deoarece elementele sunt prea mici si nu pot fi citite</w:t>
+      </w:r>
+      <w:r>
+        <w:rPr>
+          <w:rFonts w:ascii="Times New Roman" w:hAnsi="Times New Roman" w:cs="Times New Roman"/>
+          <w:lang w:val="en-US"/>
+        </w:rPr>
+        <w:t>.</w:t>
+      </w:r>
+    </w:p>
+    <w:p>
+      <w:pPr>
+        <w:rPr>
+          <w:rFonts w:ascii="Times New Roman" w:hAnsi="Times New Roman" w:cs="Times New Roman"/>
+        </w:rPr>
+      </w:pPr>
+      <w:r>
+        <w:rPr>
+          <w:rFonts w:ascii="Times New Roman" w:hAnsi="Times New Roman" w:cs="Times New Roman"/>
+          <w:lang w:val="en-US"/>
+        </w:rPr>
+        <w:t> </w:t>
+      </w:r>
+    </w:p>
+    <w:p>
+      <w:pPr>
+        <w:rPr>
+          <w:rFonts w:ascii="Times New Roman" w:hAnsi="Times New Roman" w:cs="Times New Roman"/>
+        </w:rPr>
+      </w:pPr>
+      <w:r>
+        <w:rPr>
+          <w:rFonts w:ascii="Times New Roman" w:hAnsi="Times New Roman" w:cs="Times New Roman"/>
+          <w:lang w:val="en-US"/>
+        </w:rPr>
+        <w:lastRenderedPageBreak/>
+        <w:t> </w:t>
+      </w:r>
+    </w:p>
+    <w:p>
+      <w:pPr>
+        <w:rPr>
+          <w:rFonts w:ascii="Times New Roman" w:hAnsi="Times New Roman" w:cs="Times New Roman"/>
+        </w:rPr>
+      </w:pPr>
       <w:r>
         <w:rPr>
           <w:rFonts w:ascii="Times New Roman" w:hAnsi="Times New Roman" w:cs="Times New Roman"/>
@@ -2184,9 +908,8 @@
           <w:bCs/>
           <w:lang w:val="en-US"/>
         </w:rPr>
-        <w:t>așteptat</w:t>
-      </w:r>
-      <w:proofErr w:type="spellEnd"/>
+        <w:t>#5</w:t>
+      </w:r>
       <w:r>
         <w:rPr>
           <w:rFonts w:ascii="Times New Roman" w:hAnsi="Times New Roman" w:cs="Times New Roman"/>
@@ -2194,169 +917,29 @@
           <w:bCs/>
           <w:lang w:val="en-US"/>
         </w:rPr>
+        <w:t xml:space="preserve"> Bug</w:t>
+      </w:r>
+      <w:r>
+        <w:rPr>
+          <w:rFonts w:ascii="Times New Roman" w:hAnsi="Times New Roman" w:cs="Times New Roman"/>
+          <w:lang w:val="en-US"/>
+        </w:rPr>
         <w:t>:</w:t>
       </w:r>
-    </w:p>
-    <w:p>
-      <w:pPr>
-        <w:rPr>
-          <w:rFonts w:ascii="Times New Roman" w:hAnsi="Times New Roman" w:cs="Times New Roman"/>
-        </w:rPr>
-      </w:pPr>
-      <w:proofErr w:type="spellStart"/>
-      <w:r>
-        <w:rPr>
-          <w:rFonts w:ascii="Times New Roman" w:hAnsi="Times New Roman" w:cs="Times New Roman"/>
-          <w:lang w:val="en-US"/>
-        </w:rPr>
-        <w:t>Aplicația</w:t>
-      </w:r>
-      <w:proofErr w:type="spellEnd"/>
-      <w:r>
-        <w:rPr>
-          <w:rFonts w:ascii="Times New Roman" w:hAnsi="Times New Roman" w:cs="Times New Roman"/>
-          <w:lang w:val="en-US"/>
-        </w:rPr>
-        <w:t xml:space="preserve"> </w:t>
-      </w:r>
-      <w:proofErr w:type="spellStart"/>
-      <w:r>
-        <w:rPr>
-          <w:rFonts w:ascii="Times New Roman" w:hAnsi="Times New Roman" w:cs="Times New Roman"/>
-          <w:lang w:val="en-US"/>
-        </w:rPr>
-        <w:t>este</w:t>
-      </w:r>
-      <w:proofErr w:type="spellEnd"/>
-      <w:r>
-        <w:rPr>
-          <w:rFonts w:ascii="Times New Roman" w:hAnsi="Times New Roman" w:cs="Times New Roman"/>
-          <w:lang w:val="en-US"/>
-        </w:rPr>
-        <w:t xml:space="preserve"> </w:t>
-      </w:r>
-      <w:proofErr w:type="spellStart"/>
-      <w:r>
-        <w:rPr>
-          <w:rFonts w:ascii="Times New Roman" w:hAnsi="Times New Roman" w:cs="Times New Roman"/>
-          <w:lang w:val="en-US"/>
-        </w:rPr>
-        <w:t>optimizată</w:t>
-      </w:r>
-      <w:proofErr w:type="spellEnd"/>
-      <w:r>
-        <w:rPr>
-          <w:rFonts w:ascii="Times New Roman" w:hAnsi="Times New Roman" w:cs="Times New Roman"/>
-          <w:lang w:val="en-US"/>
-        </w:rPr>
-        <w:t xml:space="preserve"> </w:t>
-      </w:r>
-      <w:proofErr w:type="spellStart"/>
-      <w:r>
-        <w:rPr>
-          <w:rFonts w:ascii="Times New Roman" w:hAnsi="Times New Roman" w:cs="Times New Roman"/>
-          <w:lang w:val="en-US"/>
-        </w:rPr>
-        <w:t>și</w:t>
-      </w:r>
-      <w:proofErr w:type="spellEnd"/>
-      <w:r>
-        <w:rPr>
-          <w:rFonts w:ascii="Times New Roman" w:hAnsi="Times New Roman" w:cs="Times New Roman"/>
-          <w:lang w:val="en-US"/>
-        </w:rPr>
-        <w:t xml:space="preserve"> </w:t>
-      </w:r>
-      <w:proofErr w:type="spellStart"/>
-      <w:r>
-        <w:rPr>
-          <w:rFonts w:ascii="Times New Roman" w:hAnsi="Times New Roman" w:cs="Times New Roman"/>
-          <w:lang w:val="en-US"/>
-        </w:rPr>
-        <w:t>pentru</w:t>
-      </w:r>
-      <w:proofErr w:type="spellEnd"/>
-      <w:r>
-        <w:rPr>
-          <w:rFonts w:ascii="Times New Roman" w:hAnsi="Times New Roman" w:cs="Times New Roman"/>
-          <w:lang w:val="en-US"/>
-        </w:rPr>
-        <w:t xml:space="preserve"> </w:t>
-      </w:r>
-      <w:proofErr w:type="spellStart"/>
-      <w:r>
-        <w:rPr>
-          <w:rFonts w:ascii="Times New Roman" w:hAnsi="Times New Roman" w:cs="Times New Roman"/>
-          <w:lang w:val="en-US"/>
-        </w:rPr>
-        <w:t>folosinț</w:t>
-      </w:r>
-      <w:r>
-        <w:rPr>
-          <w:rFonts w:ascii="Times New Roman" w:hAnsi="Times New Roman" w:cs="Times New Roman"/>
-          <w:lang w:val="en-US"/>
-        </w:rPr>
-        <w:t>a</w:t>
-      </w:r>
-      <w:proofErr w:type="spellEnd"/>
-      <w:r>
-        <w:rPr>
-          <w:rFonts w:ascii="Times New Roman" w:hAnsi="Times New Roman" w:cs="Times New Roman"/>
-          <w:lang w:val="en-US"/>
-        </w:rPr>
-        <w:t xml:space="preserve"> pe </w:t>
-      </w:r>
-      <w:r>
-        <w:rPr>
-          <w:rFonts w:ascii="Times New Roman" w:hAnsi="Times New Roman" w:cs="Times New Roman"/>
-          <w:lang w:val="en-US"/>
-        </w:rPr>
-        <w:t>smartphone</w:t>
-      </w:r>
-      <w:r>
-        <w:rPr>
-          <w:rFonts w:ascii="Times New Roman" w:hAnsi="Times New Roman" w:cs="Times New Roman"/>
-          <w:lang w:val="en-US"/>
-        </w:rPr>
-        <w:t>.</w:t>
-      </w:r>
-    </w:p>
-    <w:p>
-      <w:pPr>
-        <w:rPr>
-          <w:rFonts w:ascii="Times New Roman" w:hAnsi="Times New Roman" w:cs="Times New Roman"/>
-        </w:rPr>
-      </w:pPr>
-      <w:r>
-        <w:rPr>
-          <w:rFonts w:ascii="Times New Roman" w:hAnsi="Times New Roman" w:cs="Times New Roman"/>
-          <w:lang w:val="en-US"/>
-        </w:rPr>
-        <w:t> </w:t>
-      </w:r>
-    </w:p>
-    <w:p>
-      <w:pPr>
-        <w:rPr>
-          <w:rFonts w:ascii="Times New Roman" w:hAnsi="Times New Roman" w:cs="Times New Roman"/>
-        </w:rPr>
-      </w:pPr>
-      <w:r>
-        <w:rPr>
-          <w:rFonts w:ascii="Times New Roman" w:hAnsi="Times New Roman" w:cs="Times New Roman"/>
-          <w:lang w:val="en-US"/>
-        </w:rPr>
-        <w:lastRenderedPageBreak/>
-        <w:t> </w:t>
-      </w:r>
-    </w:p>
-    <w:p>
-      <w:pPr>
-        <w:rPr>
-          <w:rFonts w:ascii="Times New Roman" w:hAnsi="Times New Roman" w:cs="Times New Roman"/>
-        </w:rPr>
-      </w:pPr>
-      <w:proofErr w:type="spellStart"/>
+      <w:r>
+        <w:rPr>
+          <w:rFonts w:ascii="Times New Roman" w:hAnsi="Times New Roman" w:cs="Times New Roman"/>
+          <w:lang w:val="en-US"/>
+        </w:rPr>
+        <w:t xml:space="preserve"> Suma în USD e afișată cu “,” în loc de “.”.</w:t>
+      </w:r>
+    </w:p>
+    <w:p>
+      <w:pPr>
+        <w:rPr>
+          <w:rFonts w:ascii="Times New Roman" w:hAnsi="Times New Roman" w:cs="Times New Roman"/>
+        </w:rPr>
+      </w:pPr>
       <w:r>
         <w:rPr>
           <w:rFonts w:ascii="Times New Roman" w:hAnsi="Times New Roman" w:cs="Times New Roman"/>
@@ -2364,338 +947,8 @@
           <w:bCs/>
           <w:lang w:val="en-US"/>
         </w:rPr>
-        <w:t>Rezultat</w:t>
-      </w:r>
-      <w:proofErr w:type="spellEnd"/>
-      <w:r>
-        <w:rPr>
-          <w:rFonts w:ascii="Times New Roman" w:hAnsi="Times New Roman" w:cs="Times New Roman"/>
-          <w:b/>
-          <w:bCs/>
-          <w:lang w:val="en-US"/>
-        </w:rPr>
-        <w:t xml:space="preserve"> actual:</w:t>
-      </w:r>
-    </w:p>
-    <w:p>
-      <w:pPr>
-        <w:rPr>
-          <w:rFonts w:ascii="Times New Roman" w:hAnsi="Times New Roman" w:cs="Times New Roman"/>
-        </w:rPr>
-      </w:pPr>
-      <w:proofErr w:type="spellStart"/>
-      <w:r>
-        <w:rPr>
-          <w:rFonts w:ascii="Times New Roman" w:hAnsi="Times New Roman" w:cs="Times New Roman"/>
-          <w:lang w:val="en-US"/>
-        </w:rPr>
-        <w:t>Aplicația</w:t>
-      </w:r>
-      <w:proofErr w:type="spellEnd"/>
-      <w:r>
-        <w:rPr>
-          <w:rFonts w:ascii="Times New Roman" w:hAnsi="Times New Roman" w:cs="Times New Roman"/>
-          <w:lang w:val="en-US"/>
-        </w:rPr>
-        <w:t xml:space="preserve"> nu </w:t>
-      </w:r>
-      <w:proofErr w:type="spellStart"/>
-      <w:r>
-        <w:rPr>
-          <w:rFonts w:ascii="Times New Roman" w:hAnsi="Times New Roman" w:cs="Times New Roman"/>
-          <w:lang w:val="en-US"/>
-        </w:rPr>
-        <w:t>poate</w:t>
-      </w:r>
-      <w:proofErr w:type="spellEnd"/>
-      <w:r>
-        <w:rPr>
-          <w:rFonts w:ascii="Times New Roman" w:hAnsi="Times New Roman" w:cs="Times New Roman"/>
-          <w:lang w:val="en-US"/>
-        </w:rPr>
-        <w:t xml:space="preserve"> fi </w:t>
-      </w:r>
-      <w:proofErr w:type="spellStart"/>
-      <w:r>
-        <w:rPr>
-          <w:rFonts w:ascii="Times New Roman" w:hAnsi="Times New Roman" w:cs="Times New Roman"/>
-          <w:lang w:val="en-US"/>
-        </w:rPr>
-        <w:t>utilizată</w:t>
-      </w:r>
-      <w:proofErr w:type="spellEnd"/>
-      <w:r>
-        <w:rPr>
-          <w:rFonts w:ascii="Times New Roman" w:hAnsi="Times New Roman" w:cs="Times New Roman"/>
-          <w:lang w:val="en-US"/>
-        </w:rPr>
-        <w:t xml:space="preserve"> pe </w:t>
-      </w:r>
-      <w:proofErr w:type="spellStart"/>
-      <w:r>
-        <w:rPr>
-          <w:rFonts w:ascii="Times New Roman" w:hAnsi="Times New Roman" w:cs="Times New Roman"/>
-          <w:lang w:val="en-US"/>
-        </w:rPr>
-        <w:t>telefon</w:t>
-      </w:r>
-      <w:proofErr w:type="spellEnd"/>
-      <w:r>
-        <w:rPr>
-          <w:rFonts w:ascii="Times New Roman" w:hAnsi="Times New Roman" w:cs="Times New Roman"/>
-          <w:lang w:val="en-US"/>
-        </w:rPr>
-        <w:t xml:space="preserve"> </w:t>
-      </w:r>
-      <w:proofErr w:type="spellStart"/>
-      <w:r>
-        <w:rPr>
-          <w:rFonts w:ascii="Times New Roman" w:hAnsi="Times New Roman" w:cs="Times New Roman"/>
-          <w:lang w:val="en-US"/>
-        </w:rPr>
-        <w:t>deoarece</w:t>
-      </w:r>
-      <w:proofErr w:type="spellEnd"/>
-      <w:r>
-        <w:rPr>
-          <w:rFonts w:ascii="Times New Roman" w:hAnsi="Times New Roman" w:cs="Times New Roman"/>
-          <w:lang w:val="en-US"/>
-        </w:rPr>
-        <w:t xml:space="preserve"> </w:t>
-      </w:r>
-      <w:proofErr w:type="spellStart"/>
-      <w:r>
-        <w:rPr>
-          <w:rFonts w:ascii="Times New Roman" w:hAnsi="Times New Roman" w:cs="Times New Roman"/>
-          <w:lang w:val="en-US"/>
-        </w:rPr>
-        <w:t>elementele</w:t>
-      </w:r>
-      <w:proofErr w:type="spellEnd"/>
-      <w:r>
-        <w:rPr>
-          <w:rFonts w:ascii="Times New Roman" w:hAnsi="Times New Roman" w:cs="Times New Roman"/>
-          <w:lang w:val="en-US"/>
-        </w:rPr>
-        <w:t xml:space="preserve"> sunt </w:t>
-      </w:r>
-      <w:proofErr w:type="spellStart"/>
-      <w:r>
-        <w:rPr>
-          <w:rFonts w:ascii="Times New Roman" w:hAnsi="Times New Roman" w:cs="Times New Roman"/>
-          <w:lang w:val="en-US"/>
-        </w:rPr>
-        <w:t>prea</w:t>
-      </w:r>
-      <w:proofErr w:type="spellEnd"/>
-      <w:r>
-        <w:rPr>
-          <w:rFonts w:ascii="Times New Roman" w:hAnsi="Times New Roman" w:cs="Times New Roman"/>
-          <w:lang w:val="en-US"/>
-        </w:rPr>
-        <w:t xml:space="preserve"> </w:t>
-      </w:r>
-      <w:proofErr w:type="spellStart"/>
-      <w:r>
-        <w:rPr>
-          <w:rFonts w:ascii="Times New Roman" w:hAnsi="Times New Roman" w:cs="Times New Roman"/>
-          <w:lang w:val="en-US"/>
-        </w:rPr>
-        <w:t>mici</w:t>
-      </w:r>
-      <w:proofErr w:type="spellEnd"/>
-      <w:r>
-        <w:rPr>
-          <w:rFonts w:ascii="Times New Roman" w:hAnsi="Times New Roman" w:cs="Times New Roman"/>
-          <w:lang w:val="en-US"/>
-        </w:rPr>
-        <w:t xml:space="preserve"> </w:t>
-      </w:r>
-      <w:proofErr w:type="spellStart"/>
-      <w:r>
-        <w:rPr>
-          <w:rFonts w:ascii="Times New Roman" w:hAnsi="Times New Roman" w:cs="Times New Roman"/>
-          <w:lang w:val="en-US"/>
-        </w:rPr>
-        <w:t>si</w:t>
-      </w:r>
-      <w:proofErr w:type="spellEnd"/>
-      <w:r>
-        <w:rPr>
-          <w:rFonts w:ascii="Times New Roman" w:hAnsi="Times New Roman" w:cs="Times New Roman"/>
-          <w:lang w:val="en-US"/>
-        </w:rPr>
-        <w:t xml:space="preserve"> nu pot fi </w:t>
-      </w:r>
-      <w:proofErr w:type="spellStart"/>
-      <w:r>
-        <w:rPr>
-          <w:rFonts w:ascii="Times New Roman" w:hAnsi="Times New Roman" w:cs="Times New Roman"/>
-          <w:lang w:val="en-US"/>
-        </w:rPr>
-        <w:t>citite</w:t>
-      </w:r>
-      <w:proofErr w:type="spellEnd"/>
-      <w:r>
-        <w:rPr>
-          <w:rFonts w:ascii="Times New Roman" w:hAnsi="Times New Roman" w:cs="Times New Roman"/>
-          <w:lang w:val="en-US"/>
-        </w:rPr>
-        <w:t>.</w:t>
-      </w:r>
-    </w:p>
-    <w:p>
-      <w:pPr>
-        <w:rPr>
-          <w:rFonts w:ascii="Times New Roman" w:hAnsi="Times New Roman" w:cs="Times New Roman"/>
-        </w:rPr>
-      </w:pPr>
-      <w:r>
-        <w:rPr>
-          <w:rFonts w:ascii="Times New Roman" w:hAnsi="Times New Roman" w:cs="Times New Roman"/>
-          <w:lang w:val="en-US"/>
-        </w:rPr>
-        <w:t> </w:t>
-      </w:r>
-    </w:p>
-    <w:p>
-      <w:pPr>
-        <w:rPr>
-          <w:rFonts w:ascii="Times New Roman" w:hAnsi="Times New Roman" w:cs="Times New Roman"/>
-        </w:rPr>
-      </w:pPr>
-      <w:r>
-        <w:rPr>
-          <w:rFonts w:ascii="Times New Roman" w:hAnsi="Times New Roman" w:cs="Times New Roman"/>
-          <w:lang w:val="en-US"/>
-        </w:rPr>
-        <w:t> </w:t>
-      </w:r>
-    </w:p>
-    <w:p>
-      <w:pPr>
-        <w:rPr>
-          <w:rFonts w:ascii="Times New Roman" w:hAnsi="Times New Roman" w:cs="Times New Roman"/>
-        </w:rPr>
-      </w:pPr>
-      <w:r>
-        <w:rPr>
-          <w:rFonts w:ascii="Times New Roman" w:hAnsi="Times New Roman" w:cs="Times New Roman"/>
-          <w:b/>
-          <w:bCs/>
-          <w:lang w:val="en-US"/>
-        </w:rPr>
-        <w:t>#5</w:t>
-      </w:r>
-      <w:r>
-        <w:rPr>
-          <w:rFonts w:ascii="Times New Roman" w:hAnsi="Times New Roman" w:cs="Times New Roman"/>
-          <w:b/>
-          <w:bCs/>
-          <w:lang w:val="en-US"/>
-        </w:rPr>
-        <w:t xml:space="preserve"> Bug</w:t>
-      </w:r>
-      <w:r>
-        <w:rPr>
-          <w:rFonts w:ascii="Times New Roman" w:hAnsi="Times New Roman" w:cs="Times New Roman"/>
-          <w:lang w:val="en-US"/>
-        </w:rPr>
-        <w:t>:</w:t>
-      </w:r>
-      <w:r>
-        <w:rPr>
-          <w:rFonts w:ascii="Times New Roman" w:hAnsi="Times New Roman" w:cs="Times New Roman"/>
-          <w:lang w:val="en-US"/>
-        </w:rPr>
-        <w:t xml:space="preserve"> Suma </w:t>
-      </w:r>
-      <w:proofErr w:type="spellStart"/>
-      <w:r>
-        <w:rPr>
-          <w:rFonts w:ascii="Times New Roman" w:hAnsi="Times New Roman" w:cs="Times New Roman"/>
-          <w:lang w:val="en-US"/>
-        </w:rPr>
-        <w:t>în</w:t>
-      </w:r>
-      <w:proofErr w:type="spellEnd"/>
-      <w:r>
-        <w:rPr>
-          <w:rFonts w:ascii="Times New Roman" w:hAnsi="Times New Roman" w:cs="Times New Roman"/>
-          <w:lang w:val="en-US"/>
-        </w:rPr>
-        <w:t xml:space="preserve"> USD e </w:t>
-      </w:r>
-      <w:proofErr w:type="spellStart"/>
-      <w:r>
-        <w:rPr>
-          <w:rFonts w:ascii="Times New Roman" w:hAnsi="Times New Roman" w:cs="Times New Roman"/>
-          <w:lang w:val="en-US"/>
-        </w:rPr>
-        <w:t>afișată</w:t>
-      </w:r>
-      <w:proofErr w:type="spellEnd"/>
-      <w:r>
-        <w:rPr>
-          <w:rFonts w:ascii="Times New Roman" w:hAnsi="Times New Roman" w:cs="Times New Roman"/>
-          <w:lang w:val="en-US"/>
-        </w:rPr>
-        <w:t xml:space="preserve"> cu “,” </w:t>
-      </w:r>
-      <w:proofErr w:type="spellStart"/>
-      <w:r>
-        <w:rPr>
-          <w:rFonts w:ascii="Times New Roman" w:hAnsi="Times New Roman" w:cs="Times New Roman"/>
-          <w:lang w:val="en-US"/>
-        </w:rPr>
-        <w:t>în</w:t>
-      </w:r>
-      <w:proofErr w:type="spellEnd"/>
-      <w:r>
-        <w:rPr>
-          <w:rFonts w:ascii="Times New Roman" w:hAnsi="Times New Roman" w:cs="Times New Roman"/>
-          <w:lang w:val="en-US"/>
-        </w:rPr>
-        <w:t xml:space="preserve"> loc de “.”.</w:t>
-      </w:r>
-    </w:p>
-    <w:p>
-      <w:pPr>
-        <w:rPr>
-          <w:rFonts w:ascii="Times New Roman" w:hAnsi="Times New Roman" w:cs="Times New Roman"/>
-        </w:rPr>
-      </w:pPr>
-      <w:proofErr w:type="spellStart"/>
-      <w:r>
-        <w:rPr>
-          <w:rFonts w:ascii="Times New Roman" w:hAnsi="Times New Roman" w:cs="Times New Roman"/>
-          <w:b/>
-          <w:bCs/>
-          <w:lang w:val="en-US"/>
-        </w:rPr>
-        <w:t>Pași</w:t>
-      </w:r>
-      <w:proofErr w:type="spellEnd"/>
-      <w:r>
-        <w:rPr>
-          <w:rFonts w:ascii="Times New Roman" w:hAnsi="Times New Roman" w:cs="Times New Roman"/>
-          <w:b/>
-          <w:bCs/>
-          <w:lang w:val="en-US"/>
-        </w:rPr>
-        <w:t xml:space="preserve"> de </w:t>
-      </w:r>
-      <w:proofErr w:type="spellStart"/>
-      <w:r>
-        <w:rPr>
-          <w:rFonts w:ascii="Times New Roman" w:hAnsi="Times New Roman" w:cs="Times New Roman"/>
-          <w:b/>
-          <w:bCs/>
-          <w:lang w:val="en-US"/>
-        </w:rPr>
-        <w:t>reproducere:</w:t>
-      </w:r>
-      <w:proofErr w:type="spellEnd"/>
+        <w:t>Pași de reproducere:</w:t>
+      </w:r>
     </w:p>
     <w:p>
       <w:pPr>
@@ -2708,37 +961,12 @@
           <w:rFonts w:ascii="Times New Roman" w:hAnsi="Times New Roman" w:cs="Times New Roman"/>
         </w:rPr>
       </w:pPr>
-      <w:proofErr w:type="spellStart"/>
-      <w:r>
-        <w:rPr>
-          <w:rFonts w:ascii="Times New Roman" w:hAnsi="Times New Roman" w:cs="Times New Roman"/>
-          <w:lang w:val="en-US"/>
-        </w:rPr>
-        <w:t>Selectează</w:t>
-      </w:r>
-      <w:proofErr w:type="spellEnd"/>
-      <w:r>
-        <w:rPr>
-          <w:rFonts w:ascii="Times New Roman" w:hAnsi="Times New Roman" w:cs="Times New Roman"/>
-          <w:lang w:val="en-US"/>
-        </w:rPr>
-        <w:t xml:space="preserve"> </w:t>
-      </w:r>
-      <w:proofErr w:type="spellStart"/>
-      <w:r>
-        <w:rPr>
-          <w:rFonts w:ascii="Times New Roman" w:hAnsi="Times New Roman" w:cs="Times New Roman"/>
-          <w:lang w:val="en-US"/>
-        </w:rPr>
-        <w:t>limba</w:t>
-      </w:r>
-      <w:proofErr w:type="spellEnd"/>
-      <w:r>
-        <w:rPr>
-          <w:rFonts w:ascii="Times New Roman" w:hAnsi="Times New Roman" w:cs="Times New Roman"/>
-          <w:lang w:val="en-US"/>
-        </w:rPr>
-        <w:t xml:space="preserve"> “English”.</w:t>
+      <w:r>
+        <w:rPr>
+          <w:rFonts w:ascii="Times New Roman" w:hAnsi="Times New Roman" w:cs="Times New Roman"/>
+          <w:lang w:val="en-US"/>
+        </w:rPr>
+        <w:t>Selectează limba “English”.</w:t>
       </w:r>
     </w:p>
     <w:p>
@@ -2752,37 +980,12 @@
           <w:rFonts w:ascii="Times New Roman" w:hAnsi="Times New Roman" w:cs="Times New Roman"/>
         </w:rPr>
       </w:pPr>
-      <w:proofErr w:type="spellStart"/>
-      <w:r>
-        <w:rPr>
-          <w:rFonts w:ascii="Times New Roman" w:hAnsi="Times New Roman" w:cs="Times New Roman"/>
-          <w:lang w:val="en-US"/>
-        </w:rPr>
-        <w:t>Populează</w:t>
-      </w:r>
-      <w:proofErr w:type="spellEnd"/>
-      <w:r>
-        <w:rPr>
-          <w:rFonts w:ascii="Times New Roman" w:hAnsi="Times New Roman" w:cs="Times New Roman"/>
-          <w:lang w:val="en-US"/>
-        </w:rPr>
-        <w:t xml:space="preserve"> </w:t>
-      </w:r>
-      <w:proofErr w:type="spellStart"/>
-      <w:r>
-        <w:rPr>
-          <w:rFonts w:ascii="Times New Roman" w:hAnsi="Times New Roman" w:cs="Times New Roman"/>
-          <w:lang w:val="en-US"/>
-        </w:rPr>
-        <w:t>câmpul</w:t>
-      </w:r>
-      <w:proofErr w:type="spellEnd"/>
-      <w:r>
-        <w:rPr>
-          <w:rFonts w:ascii="Times New Roman" w:hAnsi="Times New Roman" w:cs="Times New Roman"/>
-          <w:lang w:val="en-US"/>
-        </w:rPr>
-        <w:t xml:space="preserve"> Suma.</w:t>
+      <w:r>
+        <w:rPr>
+          <w:rFonts w:ascii="Times New Roman" w:hAnsi="Times New Roman" w:cs="Times New Roman"/>
+          <w:lang w:val="en-US"/>
+        </w:rPr>
+        <w:t>Populează câmpul Suma.</w:t>
       </w:r>
     </w:p>
     <w:p>
@@ -2796,37 +999,12 @@
           <w:rFonts w:ascii="Times New Roman" w:hAnsi="Times New Roman" w:cs="Times New Roman"/>
         </w:rPr>
       </w:pPr>
-      <w:proofErr w:type="spellStart"/>
-      <w:r>
-        <w:rPr>
-          <w:rFonts w:ascii="Times New Roman" w:hAnsi="Times New Roman" w:cs="Times New Roman"/>
-          <w:lang w:val="en-US"/>
-        </w:rPr>
-        <w:t>Apasă</w:t>
-      </w:r>
-      <w:proofErr w:type="spellEnd"/>
-      <w:r>
-        <w:rPr>
-          <w:rFonts w:ascii="Times New Roman" w:hAnsi="Times New Roman" w:cs="Times New Roman"/>
-          <w:lang w:val="en-US"/>
-        </w:rPr>
-        <w:t xml:space="preserve"> </w:t>
-      </w:r>
-      <w:proofErr w:type="spellStart"/>
-      <w:r>
-        <w:rPr>
-          <w:rFonts w:ascii="Times New Roman" w:hAnsi="Times New Roman" w:cs="Times New Roman"/>
-          <w:lang w:val="en-US"/>
-        </w:rPr>
-        <w:t>Trimite</w:t>
-      </w:r>
-      <w:proofErr w:type="spellEnd"/>
-      <w:r>
-        <w:rPr>
-          <w:rFonts w:ascii="Times New Roman" w:hAnsi="Times New Roman" w:cs="Times New Roman"/>
-          <w:lang w:val="en-US"/>
-        </w:rPr>
-        <w:t>.</w:t>
+      <w:r>
+        <w:rPr>
+          <w:rFonts w:ascii="Times New Roman" w:hAnsi="Times New Roman" w:cs="Times New Roman"/>
+          <w:lang w:val="en-US"/>
+        </w:rPr>
+        <w:t>Apasă Trimite.</w:t>
       </w:r>
     </w:p>
     <w:p>
@@ -2849,7 +1027,6 @@
           <w:rFonts w:ascii="Times New Roman" w:hAnsi="Times New Roman" w:cs="Times New Roman"/>
         </w:rPr>
       </w:pPr>
-      <w:proofErr w:type="spellStart"/>
       <w:r>
         <w:rPr>
           <w:rFonts w:ascii="Times New Roman" w:hAnsi="Times New Roman" w:cs="Times New Roman"/>
@@ -2857,9 +1034,43 @@
           <w:bCs/>
           <w:lang w:val="en-US"/>
         </w:rPr>
-        <w:t>Rezultat</w:t>
-      </w:r>
-      <w:proofErr w:type="spellEnd"/>
+        <w:t>Rezultat așteptat:</w:t>
+      </w:r>
+    </w:p>
+    <w:p>
+      <w:pPr>
+        <w:rPr>
+          <w:rFonts w:ascii="Times New Roman" w:hAnsi="Times New Roman" w:cs="Times New Roman"/>
+        </w:rPr>
+      </w:pPr>
+      <w:r>
+        <w:rPr>
+          <w:rFonts w:ascii="Times New Roman" w:hAnsi="Times New Roman" w:cs="Times New Roman"/>
+          <w:lang w:val="en-US"/>
+        </w:rPr>
+        <w:t>Conversia afișată în USD e afișată cu “.”: 21.5 USD.</w:t>
+      </w:r>
+    </w:p>
+    <w:p>
+      <w:pPr>
+        <w:rPr>
+          <w:rFonts w:ascii="Times New Roman" w:hAnsi="Times New Roman" w:cs="Times New Roman"/>
+        </w:rPr>
+      </w:pPr>
+      <w:r>
+        <w:rPr>
+          <w:rFonts w:ascii="Times New Roman" w:hAnsi="Times New Roman" w:cs="Times New Roman"/>
+          <w:lang w:val="en-US"/>
+        </w:rPr>
+        <w:t> </w:t>
+      </w:r>
+    </w:p>
+    <w:p>
+      <w:pPr>
+        <w:rPr>
+          <w:rFonts w:ascii="Times New Roman" w:hAnsi="Times New Roman" w:cs="Times New Roman"/>
+        </w:rPr>
+      </w:pPr>
       <w:r>
         <w:rPr>
           <w:rFonts w:ascii="Times New Roman" w:hAnsi="Times New Roman" w:cs="Times New Roman"/>
@@ -2867,199 +1078,21 @@
           <w:bCs/>
           <w:lang w:val="en-US"/>
         </w:rPr>
-        <w:t xml:space="preserve"> </w:t>
-      </w:r>
-      <w:proofErr w:type="spellStart"/>
-      <w:r>
-        <w:rPr>
-          <w:rFonts w:ascii="Times New Roman" w:hAnsi="Times New Roman" w:cs="Times New Roman"/>
-          <w:b/>
-          <w:bCs/>
-          <w:lang w:val="en-US"/>
-        </w:rPr>
-        <w:t>așteptat</w:t>
-      </w:r>
-      <w:proofErr w:type="spellEnd"/>
-      <w:r>
-        <w:rPr>
-          <w:rFonts w:ascii="Times New Roman" w:hAnsi="Times New Roman" w:cs="Times New Roman"/>
-          <w:b/>
-          <w:bCs/>
-          <w:lang w:val="en-US"/>
-        </w:rPr>
-        <w:t>:</w:t>
-      </w:r>
-    </w:p>
-    <w:p>
-      <w:pPr>
-        <w:rPr>
-          <w:rFonts w:ascii="Times New Roman" w:hAnsi="Times New Roman" w:cs="Times New Roman"/>
-        </w:rPr>
-      </w:pPr>
-      <w:proofErr w:type="spellStart"/>
-      <w:r>
-        <w:rPr>
-          <w:rFonts w:ascii="Times New Roman" w:hAnsi="Times New Roman" w:cs="Times New Roman"/>
-          <w:lang w:val="en-US"/>
-        </w:rPr>
-        <w:t>Conversia</w:t>
-      </w:r>
-      <w:proofErr w:type="spellEnd"/>
-      <w:r>
-        <w:rPr>
-          <w:rFonts w:ascii="Times New Roman" w:hAnsi="Times New Roman" w:cs="Times New Roman"/>
-          <w:lang w:val="en-US"/>
-        </w:rPr>
-        <w:t xml:space="preserve"> </w:t>
-      </w:r>
-      <w:proofErr w:type="spellStart"/>
-      <w:r>
-        <w:rPr>
-          <w:rFonts w:ascii="Times New Roman" w:hAnsi="Times New Roman" w:cs="Times New Roman"/>
-          <w:lang w:val="en-US"/>
-        </w:rPr>
-        <w:t>afișată</w:t>
-      </w:r>
-      <w:proofErr w:type="spellEnd"/>
-      <w:r>
-        <w:rPr>
-          <w:rFonts w:ascii="Times New Roman" w:hAnsi="Times New Roman" w:cs="Times New Roman"/>
-          <w:lang w:val="en-US"/>
-        </w:rPr>
-        <w:t xml:space="preserve"> </w:t>
-      </w:r>
-      <w:proofErr w:type="spellStart"/>
-      <w:r>
-        <w:rPr>
-          <w:rFonts w:ascii="Times New Roman" w:hAnsi="Times New Roman" w:cs="Times New Roman"/>
-          <w:lang w:val="en-US"/>
-        </w:rPr>
-        <w:t>în</w:t>
-      </w:r>
-      <w:proofErr w:type="spellEnd"/>
-      <w:r>
-        <w:rPr>
-          <w:rFonts w:ascii="Times New Roman" w:hAnsi="Times New Roman" w:cs="Times New Roman"/>
-          <w:lang w:val="en-US"/>
-        </w:rPr>
-        <w:t xml:space="preserve"> USD e </w:t>
-      </w:r>
-      <w:proofErr w:type="spellStart"/>
-      <w:r>
-        <w:rPr>
-          <w:rFonts w:ascii="Times New Roman" w:hAnsi="Times New Roman" w:cs="Times New Roman"/>
-          <w:lang w:val="en-US"/>
-        </w:rPr>
-        <w:t>afișată</w:t>
-      </w:r>
-      <w:proofErr w:type="spellEnd"/>
-      <w:r>
-        <w:rPr>
-          <w:rFonts w:ascii="Times New Roman" w:hAnsi="Times New Roman" w:cs="Times New Roman"/>
-          <w:lang w:val="en-US"/>
-        </w:rPr>
-        <w:t xml:space="preserve"> cu “.”: 21.5 USD.</w:t>
-      </w:r>
-    </w:p>
-    <w:p>
-      <w:pPr>
-        <w:rPr>
-          <w:rFonts w:ascii="Times New Roman" w:hAnsi="Times New Roman" w:cs="Times New Roman"/>
-        </w:rPr>
-      </w:pPr>
-      <w:r>
-        <w:rPr>
-          <w:rFonts w:ascii="Times New Roman" w:hAnsi="Times New Roman" w:cs="Times New Roman"/>
-          <w:lang w:val="en-US"/>
-        </w:rPr>
-        <w:t> </w:t>
-      </w:r>
-    </w:p>
-    <w:p>
-      <w:pPr>
-        <w:rPr>
-          <w:rFonts w:ascii="Times New Roman" w:hAnsi="Times New Roman" w:cs="Times New Roman"/>
-        </w:rPr>
-      </w:pPr>
-      <w:r>
-        <w:rPr>
-          <w:rFonts w:ascii="Times New Roman" w:hAnsi="Times New Roman" w:cs="Times New Roman"/>
-          <w:lang w:val="en-US"/>
-        </w:rPr>
-        <w:t> </w:t>
-      </w:r>
-    </w:p>
-    <w:p>
-      <w:pPr>
-        <w:rPr>
-          <w:rFonts w:ascii="Times New Roman" w:hAnsi="Times New Roman" w:cs="Times New Roman"/>
-        </w:rPr>
-      </w:pPr>
-      <w:proofErr w:type="spellStart"/>
-      <w:r>
-        <w:rPr>
-          <w:rFonts w:ascii="Times New Roman" w:hAnsi="Times New Roman" w:cs="Times New Roman"/>
-          <w:b/>
-          <w:bCs/>
-          <w:lang w:val="en-US"/>
-        </w:rPr>
-        <w:t>Rezultat</w:t>
-      </w:r>
-      <w:proofErr w:type="spellEnd"/>
-      <w:r>
-        <w:rPr>
-          <w:rFonts w:ascii="Times New Roman" w:hAnsi="Times New Roman" w:cs="Times New Roman"/>
-          <w:b/>
-          <w:bCs/>
-          <w:lang w:val="en-US"/>
-        </w:rPr>
-        <w:t xml:space="preserve"> actual:</w:t>
-      </w:r>
-    </w:p>
-    <w:p>
-      <w:pPr>
-        <w:rPr>
-          <w:rFonts w:ascii="Times New Roman" w:hAnsi="Times New Roman" w:cs="Times New Roman"/>
-        </w:rPr>
-      </w:pPr>
-      <w:r>
-        <w:rPr>
-          <w:rFonts w:ascii="Times New Roman" w:hAnsi="Times New Roman" w:cs="Times New Roman"/>
-          <w:lang w:val="en-US"/>
-        </w:rPr>
-        <w:t xml:space="preserve">Suma </w:t>
-      </w:r>
-      <w:proofErr w:type="spellStart"/>
-      <w:r>
-        <w:rPr>
-          <w:rFonts w:ascii="Times New Roman" w:hAnsi="Times New Roman" w:cs="Times New Roman"/>
-          <w:lang w:val="en-US"/>
-        </w:rPr>
-        <w:t>în</w:t>
-      </w:r>
-      <w:proofErr w:type="spellEnd"/>
-      <w:r>
-        <w:rPr>
-          <w:rFonts w:ascii="Times New Roman" w:hAnsi="Times New Roman" w:cs="Times New Roman"/>
-          <w:lang w:val="en-US"/>
-        </w:rPr>
-        <w:t xml:space="preserve"> USD e </w:t>
-      </w:r>
-      <w:proofErr w:type="spellStart"/>
-      <w:r>
-        <w:rPr>
-          <w:rFonts w:ascii="Times New Roman" w:hAnsi="Times New Roman" w:cs="Times New Roman"/>
-          <w:lang w:val="en-US"/>
-        </w:rPr>
-        <w:t>afișată</w:t>
-      </w:r>
-      <w:proofErr w:type="spellEnd"/>
-      <w:r>
-        <w:rPr>
-          <w:rFonts w:ascii="Times New Roman" w:hAnsi="Times New Roman" w:cs="Times New Roman"/>
-          <w:lang w:val="en-US"/>
-        </w:rPr>
-        <w:t xml:space="preserve"> cu “,”: 21,5 USD.</w:t>
+        <w:t>Rezultat actual:</w:t>
+      </w:r>
+    </w:p>
+    <w:p>
+      <w:pPr>
+        <w:rPr>
+          <w:rFonts w:ascii="Times New Roman" w:hAnsi="Times New Roman" w:cs="Times New Roman"/>
+        </w:rPr>
+      </w:pPr>
+      <w:r>
+        <w:rPr>
+          <w:rFonts w:ascii="Times New Roman" w:hAnsi="Times New Roman" w:cs="Times New Roman"/>
+          <w:lang w:val="en-US"/>
+        </w:rPr>
+        <w:t>Suma în USD e afișată cu “,”: 21,5 USD.</w:t>
       </w:r>
     </w:p>
     <w:p>
@@ -3108,7 +1141,7 @@
 </file>
 
 <file path=word/numbering.xml><?xml version="1.0" encoding="utf-8"?>
-<w:numbering xmlns:wpc="http://schemas.microsoft.com/office/word/2010/wordprocessingCanvas" xmlns:cx="http://schemas.microsoft.com/office/drawing/2014/chartex" xmlns:cx1="http://schemas.microsoft.com/office/drawing/2015/9/8/chartex" xmlns:cx2="http://schemas.microsoft.com/office/drawing/2015/10/21/chartex" xmlns:cx3="http://schemas.microsoft.com/office/drawing/2016/5/9/chartex" xmlns:cx4="http://schemas.microsoft.com/office/drawing/2016/5/10/chartex" xmlns:cx5="http://schemas.microsoft.com/office/drawing/2016/5/11/chartex" xmlns:cx6="http://schemas.microsoft.com/office/drawing/2016/5/12/chartex" xmlns:cx7="http://schemas.microsoft.com/office/drawing/2016/5/13/chartex" xmlns:cx8="http://schemas.microsoft.com/office/drawing/2016/5/14/chartex" xmlns:mc="http://schemas.openxmlformats.org/markup-compatibility/2006" xmlns:aink="http://schemas.microsoft.com/office/drawing/2016/ink" xmlns:am3d="http://schemas.microsoft.com/office/drawing/2017/model3d" xmlns:o="urn:schemas-microsoft-com:office:office" xmlns:oel="http://schemas.microsoft.com/office/2019/extlst" xmlns:r="http://schemas.openxmlformats.org/officeDocument/2006/relationships" xmlns:m="http://schemas.openxmlformats.org/officeDocument/2006/math" xmlns:v="urn:schemas-microsoft-com:vml" xmlns:wp14="http://schemas.microsoft.com/office/word/2010/wordprocessingDrawing" xmlns:wp="http://schemas.openxmlformats.org/drawingml/2006/wordprocessingDrawing" xmlns:w10="urn:schemas-microsoft-com:office:word" xmlns:w="http://schemas.openxmlformats.org/wordprocessingml/2006/main" xmlns:w14="http://schemas.microsoft.com/office/word/2010/wordml" xmlns:w15="http://schemas.microsoft.com/office/word/2012/wordml" xmlns:w16cex="http://schemas.microsoft.com/office/word/2018/wordml/cex" xmlns:w16cid="http://schemas.microsoft.com/office/word/2016/wordml/cid" xmlns:w16="http://schemas.microsoft.com/office/word/2018/wordml" xmlns:w16du="http://schemas.microsoft.com/office/word/2023/wordml/word16du" xmlns:w16sdtdh="http://schemas.microsoft.com/office/word/2020/wordml/sdtdatahash" xmlns:w16se="http://schemas.microsoft.com/office/word/2015/wordml/symex" xmlns:wpg="http://schemas.microsoft.com/office/word/2010/wordprocessingGroup" xmlns:wpi="http://schemas.microsoft.com/office/word/2010/wordprocessingInk" xmlns:wne="http://schemas.microsoft.com/office/word/2006/wordml" xmlns:wps="http://schemas.microsoft.com/office/word/2010/wordprocessingShape" mc:Ignorable="w14 w15 w16se w16cid w16 w16cex w16sdtdh w16du wp14">
+<w:numbering xmlns:wpc="http://schemas.microsoft.com/office/word/2010/wordprocessingCanvas" xmlns:cx="http://schemas.microsoft.com/office/drawing/2014/chartex" xmlns:cx1="http://schemas.microsoft.com/office/drawing/2015/9/8/chartex" xmlns:cx2="http://schemas.microsoft.com/office/drawing/2015/10/21/chartex" xmlns:cx3="http://schemas.microsoft.com/office/drawing/2016/5/9/chartex" xmlns:cx4="http://schemas.microsoft.com/office/drawing/2016/5/10/chartex" xmlns:cx5="http://schemas.microsoft.com/office/drawing/2016/5/11/chartex" xmlns:cx6="http://schemas.microsoft.com/office/drawing/2016/5/12/chartex" xmlns:cx7="http://schemas.microsoft.com/office/drawing/2016/5/13/chartex" xmlns:cx8="http://schemas.microsoft.com/office/drawing/2016/5/14/chartex" xmlns:mc="http://schemas.openxmlformats.org/markup-compatibility/2006" xmlns:aink="http://schemas.microsoft.com/office/drawing/2016/ink" xmlns:am3d="http://schemas.microsoft.com/office/drawing/2017/model3d" xmlns:o="urn:schemas-microsoft-com:office:office" xmlns:r="http://schemas.openxmlformats.org/officeDocument/2006/relationships" xmlns:m="http://schemas.openxmlformats.org/officeDocument/2006/math" xmlns:v="urn:schemas-microsoft-com:vml" xmlns:wp14="http://schemas.microsoft.com/office/word/2010/wordprocessingDrawing" xmlns:wp="http://schemas.openxmlformats.org/drawingml/2006/wordprocessingDrawing" xmlns:w10="urn:schemas-microsoft-com:office:word" xmlns:w="http://schemas.openxmlformats.org/wordprocessingml/2006/main" xmlns:w14="http://schemas.microsoft.com/office/word/2010/wordml" xmlns:w15="http://schemas.microsoft.com/office/word/2012/wordml" xmlns:w16cex="http://schemas.microsoft.com/office/word/2018/wordml/cex" xmlns:w16cid="http://schemas.microsoft.com/office/word/2016/wordml/cid" xmlns:w16="http://schemas.microsoft.com/office/word/2018/wordml" xmlns:w16sdtdh="http://schemas.microsoft.com/office/word/2020/wordml/sdtdatahash" xmlns:w16se="http://schemas.microsoft.com/office/word/2015/wordml/symex" xmlns:wpg="http://schemas.microsoft.com/office/word/2010/wordprocessingGroup" xmlns:wpi="http://schemas.microsoft.com/office/word/2010/wordprocessingInk" xmlns:wne="http://schemas.microsoft.com/office/word/2006/wordml" xmlns:wps="http://schemas.microsoft.com/office/word/2010/wordprocessingShape" mc:Ignorable="w14 w15 w16se w16cid w16 w16cex w16sdtdh wp14">
   <w:abstractNum w:abstractNumId="0" w15:restartNumberingAfterBreak="0">
     <w:nsid w:val="0B893B31"/>
     <w:multiLevelType w:val="hybridMultilevel"/>
@@ -4379,53 +2412,53 @@
       </w:pPr>
     </w:lvl>
   </w:abstractNum>
-  <w:num w:numId="1" w16cid:durableId="1938753932">
+  <w:num w:numId="1">
     <w:abstractNumId w:val="2"/>
   </w:num>
-  <w:num w:numId="2" w16cid:durableId="135492782">
+  <w:num w:numId="2">
     <w:abstractNumId w:val="11"/>
   </w:num>
-  <w:num w:numId="3" w16cid:durableId="916590929">
+  <w:num w:numId="3">
     <w:abstractNumId w:val="12"/>
   </w:num>
-  <w:num w:numId="4" w16cid:durableId="2004120295">
+  <w:num w:numId="4">
     <w:abstractNumId w:val="7"/>
   </w:num>
-  <w:num w:numId="5" w16cid:durableId="172915723">
+  <w:num w:numId="5">
     <w:abstractNumId w:val="6"/>
   </w:num>
-  <w:num w:numId="6" w16cid:durableId="2069303327">
+  <w:num w:numId="6">
     <w:abstractNumId w:val="10"/>
   </w:num>
-  <w:num w:numId="7" w16cid:durableId="1345748859">
+  <w:num w:numId="7">
     <w:abstractNumId w:val="9"/>
   </w:num>
-  <w:num w:numId="8" w16cid:durableId="898514765">
+  <w:num w:numId="8">
     <w:abstractNumId w:val="1"/>
   </w:num>
-  <w:num w:numId="9" w16cid:durableId="348147261">
+  <w:num w:numId="9">
     <w:abstractNumId w:val="8"/>
   </w:num>
-  <w:num w:numId="10" w16cid:durableId="193008830">
+  <w:num w:numId="10">
     <w:abstractNumId w:val="13"/>
   </w:num>
-  <w:num w:numId="11" w16cid:durableId="1752314734">
+  <w:num w:numId="11">
     <w:abstractNumId w:val="5"/>
   </w:num>
-  <w:num w:numId="12" w16cid:durableId="223109257">
+  <w:num w:numId="12">
     <w:abstractNumId w:val="4"/>
   </w:num>
-  <w:num w:numId="13" w16cid:durableId="1862207739">
+  <w:num w:numId="13">
     <w:abstractNumId w:val="3"/>
   </w:num>
-  <w:num w:numId="14" w16cid:durableId="1264461933">
+  <w:num w:numId="14">
     <w:abstractNumId w:val="0"/>
   </w:num>
 </w:numbering>
 </file>
 
 <file path=word/styles.xml><?xml version="1.0" encoding="utf-8"?>
-<w:styles xmlns:mc="http://schemas.openxmlformats.org/markup-compatibility/2006" xmlns:r="http://schemas.openxmlformats.org/officeDocument/2006/relationships" xmlns:w="http://schemas.openxmlformats.org/wordprocessingml/2006/main" xmlns:w14="http://schemas.microsoft.com/office/word/2010/wordml" xmlns:w15="http://schemas.microsoft.com/office/word/2012/wordml" xmlns:w16cex="http://schemas.microsoft.com/office/word/2018/wordml/cex" xmlns:w16cid="http://schemas.microsoft.com/office/word/2016/wordml/cid" xmlns:w16="http://schemas.microsoft.com/office/word/2018/wordml" xmlns:w16du="http://schemas.microsoft.com/office/word/2023/wordml/word16du" xmlns:w16sdtdh="http://schemas.microsoft.com/office/word/2020/wordml/sdtdatahash" xmlns:w16se="http://schemas.microsoft.com/office/word/2015/wordml/symex" mc:Ignorable="w14 w15 w16se w16cid w16 w16cex w16sdtdh w16du">
+<w:styles xmlns:mc="http://schemas.openxmlformats.org/markup-compatibility/2006" xmlns:r="http://schemas.openxmlformats.org/officeDocument/2006/relationships" xmlns:w="http://schemas.openxmlformats.org/wordprocessingml/2006/main" xmlns:w14="http://schemas.microsoft.com/office/word/2010/wordml" xmlns:w15="http://schemas.microsoft.com/office/word/2012/wordml" xmlns:w16cex="http://schemas.microsoft.com/office/word/2018/wordml/cex" xmlns:w16cid="http://schemas.microsoft.com/office/word/2016/wordml/cid" xmlns:w16="http://schemas.microsoft.com/office/word/2018/wordml" xmlns:w16sdtdh="http://schemas.microsoft.com/office/word/2020/wordml/sdtdatahash" xmlns:w16se="http://schemas.microsoft.com/office/word/2015/wordml/symex" mc:Ignorable="w14 w15 w16se w16cid w16 w16cex w16sdtdh">
   <w:docDefaults>
     <w:rPrDefault>
       <w:rPr>
@@ -4433,7 +2466,7 @@
         <w:kern w:val="2"/>
         <w:sz w:val="24"/>
         <w:szCs w:val="24"/>
-        <w:lang w:val="en-RO" w:eastAsia="en-US" w:bidi="ar-SA"/>
+        <w:lang w:eastAsia="en-US" w:bidi="ar-SA"/>
         <w14:ligatures w14:val="standardContextual"/>
       </w:rPr>
     </w:rPrDefault>
@@ -5021,6 +3054,7 @@
   <w:style w:type="character" w:default="1" w:styleId="DefaultParagraphFont">
     <w:name w:val="Default Paragraph Font"/>
     <w:uiPriority w:val="1"/>
+    <w:semiHidden/>
     <w:unhideWhenUsed/>
   </w:style>
   <w:style w:type="table" w:default="1" w:styleId="TableNormal">
